--- a/Documentation/PZ_1.docx
+++ b/Documentation/PZ_1.docx
@@ -1,6 +1,6 @@
 
 <file path=word/document.xml><?xml version="1.0" encoding="utf-8"?>
-<w:document xmlns:wpc="http://schemas.microsoft.com/office/word/2010/wordprocessingCanvas" xmlns:mc="http://schemas.openxmlformats.org/markup-compatibility/2006" xmlns:o="urn:schemas-microsoft-com:office:office" xmlns:r="http://schemas.openxmlformats.org/officeDocument/2006/relationships" xmlns:m="http://schemas.openxmlformats.org/officeDocument/2006/math" xmlns:v="urn:schemas-microsoft-com:vml" xmlns:wp14="http://schemas.microsoft.com/office/word/2010/wordprocessingDrawing" xmlns:wp="http://schemas.openxmlformats.org/drawingml/2006/wordprocessingDrawing" xmlns:w10="urn:schemas-microsoft-com:office:word" xmlns:w="http://schemas.openxmlformats.org/wordprocessingml/2006/main" xmlns:w14="http://schemas.microsoft.com/office/word/2010/wordml" xmlns:wpg="http://schemas.microsoft.com/office/word/2010/wordprocessingGroup" xmlns:wpi="http://schemas.microsoft.com/office/word/2010/wordprocessingInk" xmlns:wne="http://schemas.microsoft.com/office/word/2006/wordml" xmlns:wps="http://schemas.microsoft.com/office/word/2010/wordprocessingShape" mc:Ignorable="w14 wp14">
+<w:document xmlns:wpc="http://schemas.microsoft.com/office/word/2010/wordprocessingCanvas" xmlns:cx="http://schemas.microsoft.com/office/drawing/2014/chartex" xmlns:cx1="http://schemas.microsoft.com/office/drawing/2015/9/8/chartex" xmlns:cx2="http://schemas.microsoft.com/office/drawing/2015/10/21/chartex" xmlns:cx3="http://schemas.microsoft.com/office/drawing/2016/5/9/chartex" xmlns:cx4="http://schemas.microsoft.com/office/drawing/2016/5/10/chartex" xmlns:cx5="http://schemas.microsoft.com/office/drawing/2016/5/11/chartex" xmlns:mc="http://schemas.openxmlformats.org/markup-compatibility/2006" xmlns:o="urn:schemas-microsoft-com:office:office" xmlns:r="http://schemas.openxmlformats.org/officeDocument/2006/relationships" xmlns:m="http://schemas.openxmlformats.org/officeDocument/2006/math" xmlns:v="urn:schemas-microsoft-com:vml" xmlns:wp14="http://schemas.microsoft.com/office/word/2010/wordprocessingDrawing" xmlns:wp="http://schemas.openxmlformats.org/drawingml/2006/wordprocessingDrawing" xmlns:w10="urn:schemas-microsoft-com:office:word" xmlns:w="http://schemas.openxmlformats.org/wordprocessingml/2006/main" xmlns:w14="http://schemas.microsoft.com/office/word/2010/wordml" xmlns:w15="http://schemas.microsoft.com/office/word/2012/wordml" xmlns:w16se="http://schemas.microsoft.com/office/word/2015/wordml/symex" xmlns:wpg="http://schemas.microsoft.com/office/word/2010/wordprocessingGroup" xmlns:wpi="http://schemas.microsoft.com/office/word/2010/wordprocessingInk" xmlns:wne="http://schemas.microsoft.com/office/word/2006/wordml" xmlns:wps="http://schemas.microsoft.com/office/word/2010/wordprocessingShape" mc:Ignorable="w14 w15 w16se wp14">
   <w:body>
     <w:p>
       <w:pPr>
@@ -253,7 +253,25 @@
           <w:u w:val="single"/>
           <w:lang w:val="uk-UA"/>
         </w:rPr>
-        <w:t xml:space="preserve">                              «Електронні таблиці»     </w:t>
+        <w:t>                              «</w:t>
+      </w:r>
+      <w:r>
+        <w:rPr>
+          <w:rFonts w:eastAsia="Calibri" w:cs="Times New Roman"/>
+          <w:szCs w:val="28"/>
+          <w:u w:val="single"/>
+          <w:lang w:val="uk-UA"/>
+        </w:rPr>
+        <w:t>Комп’ютерні шахи</w:t>
+      </w:r>
+      <w:r>
+        <w:rPr>
+          <w:rFonts w:eastAsia="Calibri" w:cs="Times New Roman"/>
+          <w:szCs w:val="28"/>
+          <w:u w:val="single"/>
+          <w:lang w:val="uk-UA"/>
+        </w:rPr>
+        <w:t xml:space="preserve">»     </w:t>
       </w:r>
       <w:r>
         <w:rPr>
@@ -320,7 +338,7 @@
           <w:u w:val="single"/>
           <w:lang w:val="uk-UA"/>
         </w:rPr>
-        <w:t xml:space="preserve">   ІП-51</w:t>
+        <w:t xml:space="preserve">   ІП-52</w:t>
       </w:r>
       <w:r>
         <w:rPr>
@@ -403,7 +421,23 @@
           <w:u w:val="single"/>
           <w:lang w:val="uk-UA"/>
         </w:rPr>
-        <w:t xml:space="preserve">                   Булатова Д. Є.                        </w:t>
+        <w:t xml:space="preserve">                   </w:t>
+      </w:r>
+      <w:r>
+        <w:rPr>
+          <w:rFonts w:eastAsia="Calibri" w:cs="Times New Roman"/>
+          <w:u w:val="single"/>
+          <w:lang w:val="uk-UA"/>
+        </w:rPr>
+        <w:t>Ващенко Ю. О</w:t>
+      </w:r>
+      <w:r>
+        <w:rPr>
+          <w:rFonts w:eastAsia="Calibri" w:cs="Times New Roman"/>
+          <w:u w:val="single"/>
+          <w:lang w:val="uk-UA"/>
+        </w:rPr>
+        <w:t xml:space="preserve">.                        </w:t>
       </w:r>
       <w:r>
         <w:rPr>
@@ -451,7 +485,23 @@
           <w:u w:val="single"/>
           <w:lang w:val="uk-UA"/>
         </w:rPr>
-        <w:t xml:space="preserve">                   Зарічкового О. А.                   </w:t>
+        <w:t xml:space="preserve">                   </w:t>
+      </w:r>
+      <w:r>
+        <w:rPr>
+          <w:rFonts w:eastAsia="Calibri" w:cs="Times New Roman"/>
+          <w:u w:val="single"/>
+          <w:lang w:val="uk-UA"/>
+        </w:rPr>
+        <w:t>Ільїна М. Д</w:t>
+      </w:r>
+      <w:r>
+        <w:rPr>
+          <w:rFonts w:eastAsia="Calibri" w:cs="Times New Roman"/>
+          <w:u w:val="single"/>
+          <w:lang w:val="uk-UA"/>
+        </w:rPr>
+        <w:t xml:space="preserve">.                   </w:t>
       </w:r>
       <w:r>
         <w:rPr>
@@ -485,32 +535,14 @@
     </w:p>
     <w:p>
       <w:pPr>
-        <w:ind w:left="3544"/>
-        <w:jc w:val="left"/>
-        <w:rPr>
-          <w:rFonts w:eastAsia="Calibri" w:cs="Times New Roman"/>
-          <w:u w:val="single"/>
+        <w:ind w:left="4248" w:firstLine="708"/>
+        <w:jc w:val="center"/>
+        <w:rPr>
+          <w:rFonts w:eastAsia="Calibri" w:cs="Times New Roman"/>
+          <w:sz w:val="16"/>
           <w:lang w:val="uk-UA"/>
         </w:rPr>
       </w:pPr>
-      <w:r>
-        <w:rPr>
-          <w:rFonts w:eastAsia="Calibri" w:cs="Times New Roman"/>
-          <w:u w:val="single"/>
-          <w:lang w:val="uk-UA"/>
-        </w:rPr>
-        <w:t xml:space="preserve">                   Худа А.О.                               </w:t>
-      </w:r>
-      <w:r>
-        <w:rPr>
-          <w:rFonts w:eastAsia="Calibri" w:cs="Times New Roman"/>
-          <w:sz w:val="20"/>
-          <w:szCs w:val="20"/>
-          <w:u w:val="single"/>
-          <w:lang w:val="uk-UA"/>
-        </w:rPr>
-        <w:t>       </w:t>
-      </w:r>
     </w:p>
     <w:p>
       <w:pPr>
@@ -522,14 +554,6 @@
           <w:lang w:val="uk-UA"/>
         </w:rPr>
       </w:pPr>
-      <w:r>
-        <w:rPr>
-          <w:rFonts w:eastAsia="Calibri" w:cs="Times New Roman"/>
-          <w:sz w:val="16"/>
-          <w:lang w:val="uk-UA"/>
-        </w:rPr>
-        <w:t>(прізвище та ініціали)</w:t>
-      </w:r>
     </w:p>
     <w:p>
       <w:pPr>
@@ -1175,7 +1199,7 @@
           </mc:Choice>
           <mc:Fallback>
             <w:pict>
-              <v:line id="Прямая соединительная линия 1" o:spid="_x0000_s1026" style="position:absolute;z-index:251659264;visibility:visible;mso-wrap-style:square;mso-width-percent:0;mso-height-percent:0;mso-wrap-distance-left:9pt;mso-wrap-distance-top:0;mso-wrap-distance-right:9pt;mso-wrap-distance-bottom:0;mso-position-horizontal:absolute;mso-position-horizontal-relative:text;mso-position-vertical:absolute;mso-position-vertical-relative:text;mso-width-percent:0;mso-height-percent:0;mso-width-relative:page;mso-height-relative:page" from="8.1pt,1.35pt" to="483.3pt,1.35pt" o:gfxdata="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" o:allowincell="f"/>
+              <v:line w14:anchorId="6BA414D5" id="Прямая соединительная линия 1" o:spid="_x0000_s1026" style="position:absolute;z-index:251659264;visibility:visible;mso-wrap-style:square;mso-width-percent:0;mso-height-percent:0;mso-wrap-distance-left:9pt;mso-wrap-distance-top:0;mso-wrap-distance-right:9pt;mso-wrap-distance-bottom:0;mso-position-horizontal:absolute;mso-position-horizontal-relative:text;mso-position-vertical:absolute;mso-position-vertical-relative:text;mso-width-percent:0;mso-height-percent:0;mso-width-relative:page;mso-height-relative:page" from="8.1pt,1.35pt" to="483.3pt,1.35pt" o:gfxdata="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" o:allowincell="f"/>
             </w:pict>
           </mc:Fallback>
         </mc:AlternateContent>
@@ -1333,7 +1357,17 @@
           <w:u w:val="single"/>
           <w:lang w:val="uk-UA"/>
         </w:rPr>
-        <w:t xml:space="preserve">         ІП-51         </w:t>
+        <w:t xml:space="preserve">         ІП-52</w:t>
+      </w:r>
+      <w:r>
+        <w:rPr>
+          <w:rFonts w:eastAsia="Calibri" w:cs="Times New Roman"/>
+          <w:sz w:val="24"/>
+          <w:szCs w:val="24"/>
+          <w:u w:val="single"/>
+          <w:lang w:val="uk-UA"/>
+        </w:rPr>
+        <w:t xml:space="preserve">         </w:t>
       </w:r>
       <w:r>
         <w:rPr>
@@ -1465,7 +1499,7 @@
               <w:jc w:val="center"/>
             </w:pPr>
             <w:r>
-              <w:t>Булатова Дмитра Єгоровича, Зарічкового Олександра Анатолійовича</w:t>
+              <w:t>Ващенка Юрія Олександровича</w:t>
             </w:r>
           </w:p>
         </w:tc>
@@ -1535,16 +1569,7 @@
               <w:jc w:val="center"/>
             </w:pPr>
             <w:r>
-              <w:t>Худа Анн</w:t>
-            </w:r>
-            <w:r>
-              <w:rPr>
-                <w:lang w:val="ru-RU"/>
-              </w:rPr>
-              <w:t>и</w:t>
-            </w:r>
-            <w:r>
-              <w:t xml:space="preserve"> Олександрівни</w:t>
+              <w:t>Ільїна Марія Дмитрівна</w:t>
             </w:r>
           </w:p>
         </w:tc>
@@ -1674,7 +1699,7 @@
                 <w:sz w:val="24"/>
                 <w:szCs w:val="20"/>
               </w:rPr>
-              <w:t>Електронні таблиці</w:t>
+              <w:t>Комп’ютерні шахи</w:t>
             </w:r>
           </w:p>
         </w:tc>
@@ -3943,7 +3968,29 @@
                 <w:sz w:val="24"/>
                 <w:lang w:val="uk-UA"/>
               </w:rPr>
-              <w:t>Розробка та налагодження інтерфейсної частини програми</w:t>
+              <w:t xml:space="preserve">Розробка та налагодження </w:t>
+            </w:r>
+            <w:proofErr w:type="spellStart"/>
+            <w:r>
+              <w:rPr>
+                <w:rFonts w:eastAsia="Calibri" w:cs="Times New Roman"/>
+                <w:snapToGrid w:val="0"/>
+                <w:color w:val="000000"/>
+                <w:sz w:val="24"/>
+                <w:lang w:val="uk-UA"/>
+              </w:rPr>
+              <w:t>інтерфейсної</w:t>
+            </w:r>
+            <w:proofErr w:type="spellEnd"/>
+            <w:r>
+              <w:rPr>
+                <w:rFonts w:eastAsia="Calibri" w:cs="Times New Roman"/>
+                <w:snapToGrid w:val="0"/>
+                <w:color w:val="000000"/>
+                <w:sz w:val="24"/>
+                <w:lang w:val="uk-UA"/>
+              </w:rPr>
+              <w:t xml:space="preserve"> частини програми</w:t>
             </w:r>
           </w:p>
         </w:tc>
@@ -4646,6 +4693,532 @@
     <w:p>
       <w:pPr>
         <w:spacing w:line="240" w:lineRule="auto"/>
+        <w:rPr>
+          <w:rFonts w:eastAsia="Calibri" w:cs="Times New Roman"/>
+          <w:sz w:val="24"/>
+          <w:lang w:val="uk-UA"/>
+        </w:rPr>
+      </w:pPr>
+    </w:p>
+    <w:tbl>
+      <w:tblPr>
+        <w:tblStyle w:val="1"/>
+        <w:tblW w:w="0" w:type="auto"/>
+        <w:tblBorders>
+          <w:top w:val="none" w:sz="0" w:space="0" w:color="auto"/>
+          <w:left w:val="none" w:sz="0" w:space="0" w:color="auto"/>
+          <w:right w:val="none" w:sz="0" w:space="0" w:color="auto"/>
+        </w:tblBorders>
+        <w:tblLook w:val="04A0" w:firstRow="1" w:lastRow="0" w:firstColumn="1" w:lastColumn="0" w:noHBand="0" w:noVBand="1"/>
+      </w:tblPr>
+      <w:tblGrid>
+        <w:gridCol w:w="2176"/>
+        <w:gridCol w:w="1542"/>
+        <w:gridCol w:w="1227"/>
+        <w:gridCol w:w="1542"/>
+        <w:gridCol w:w="3827"/>
+      </w:tblGrid>
+      <w:tr>
+        <w:tc>
+          <w:tcPr>
+            <w:tcW w:w="2176" w:type="dxa"/>
+            <w:tcBorders>
+              <w:top w:val="nil"/>
+              <w:left w:val="nil"/>
+              <w:bottom w:val="nil"/>
+              <w:right w:val="nil"/>
+            </w:tcBorders>
+            <w:hideMark/>
+          </w:tcPr>
+          <w:p>
+            <w:pPr>
+              <w:rPr>
+                <w:sz w:val="24"/>
+              </w:rPr>
+            </w:pPr>
+            <w:r>
+              <w:t>Студент</w:t>
+            </w:r>
+          </w:p>
+        </w:tc>
+        <w:tc>
+          <w:tcPr>
+            <w:tcW w:w="2769" w:type="dxa"/>
+            <w:gridSpan w:val="2"/>
+            <w:tcBorders>
+              <w:top w:val="nil"/>
+              <w:left w:val="nil"/>
+              <w:bottom w:val="single" w:sz="4" w:space="0" w:color="auto"/>
+              <w:right w:val="nil"/>
+            </w:tcBorders>
+          </w:tcPr>
+          <w:p>
+            <w:pPr>
+              <w:spacing w:line="240" w:lineRule="auto"/>
+              <w:ind w:firstLine="0"/>
+              <w:jc w:val="left"/>
+              <w:rPr>
+                <w:rFonts w:eastAsia="Times New Roman"/>
+                <w:sz w:val="24"/>
+                <w:szCs w:val="20"/>
+              </w:rPr>
+            </w:pPr>
+          </w:p>
+        </w:tc>
+        <w:tc>
+          <w:tcPr>
+            <w:tcW w:w="1542" w:type="dxa"/>
+            <w:tcBorders>
+              <w:top w:val="nil"/>
+              <w:left w:val="nil"/>
+              <w:bottom w:val="nil"/>
+              <w:right w:val="nil"/>
+            </w:tcBorders>
+          </w:tcPr>
+          <w:p>
+            <w:pPr>
+              <w:spacing w:line="240" w:lineRule="auto"/>
+              <w:ind w:firstLine="0"/>
+              <w:jc w:val="left"/>
+              <w:rPr>
+                <w:rFonts w:eastAsia="Times New Roman"/>
+                <w:sz w:val="24"/>
+                <w:szCs w:val="20"/>
+              </w:rPr>
+            </w:pPr>
+          </w:p>
+        </w:tc>
+        <w:tc>
+          <w:tcPr>
+            <w:tcW w:w="3827" w:type="dxa"/>
+            <w:tcBorders>
+              <w:top w:val="nil"/>
+              <w:left w:val="nil"/>
+              <w:bottom w:val="single" w:sz="4" w:space="0" w:color="auto"/>
+              <w:right w:val="nil"/>
+            </w:tcBorders>
+            <w:hideMark/>
+          </w:tcPr>
+          <w:p>
+            <w:pPr>
+              <w:spacing w:line="240" w:lineRule="auto"/>
+              <w:ind w:firstLine="0"/>
+              <w:jc w:val="center"/>
+              <w:rPr>
+                <w:rFonts w:eastAsia="Times New Roman"/>
+                <w:sz w:val="24"/>
+                <w:szCs w:val="20"/>
+              </w:rPr>
+            </w:pPr>
+            <w:r>
+              <w:t>Ващенко Ю. О</w:t>
+            </w:r>
+            <w:r>
+              <w:t>.</w:t>
+            </w:r>
+          </w:p>
+        </w:tc>
+      </w:tr>
+      <w:tr>
+        <w:tc>
+          <w:tcPr>
+            <w:tcW w:w="2176" w:type="dxa"/>
+            <w:tcBorders>
+              <w:top w:val="nil"/>
+              <w:left w:val="nil"/>
+              <w:bottom w:val="nil"/>
+              <w:right w:val="nil"/>
+            </w:tcBorders>
+          </w:tcPr>
+          <w:p>
+            <w:pPr>
+              <w:spacing w:line="240" w:lineRule="auto"/>
+              <w:ind w:firstLine="0"/>
+              <w:jc w:val="center"/>
+              <w:rPr>
+                <w:rFonts w:eastAsia="Times New Roman"/>
+                <w:sz w:val="24"/>
+                <w:szCs w:val="20"/>
+              </w:rPr>
+            </w:pPr>
+          </w:p>
+        </w:tc>
+        <w:tc>
+          <w:tcPr>
+            <w:tcW w:w="2769" w:type="dxa"/>
+            <w:gridSpan w:val="2"/>
+            <w:tcBorders>
+              <w:top w:val="nil"/>
+              <w:left w:val="nil"/>
+              <w:bottom w:val="nil"/>
+              <w:right w:val="nil"/>
+            </w:tcBorders>
+            <w:hideMark/>
+          </w:tcPr>
+          <w:p>
+            <w:pPr>
+              <w:spacing w:line="240" w:lineRule="auto"/>
+              <w:ind w:firstLine="0"/>
+              <w:jc w:val="center"/>
+              <w:rPr>
+                <w:rFonts w:eastAsia="Times New Roman"/>
+                <w:sz w:val="24"/>
+                <w:szCs w:val="20"/>
+              </w:rPr>
+            </w:pPr>
+            <w:r>
+              <w:rPr>
+                <w:rFonts w:eastAsia="Times New Roman"/>
+                <w:sz w:val="24"/>
+                <w:szCs w:val="20"/>
+                <w:u w:val="single"/>
+                <w:vertAlign w:val="subscript"/>
+              </w:rPr>
+              <w:t>(підпис)</w:t>
+            </w:r>
+          </w:p>
+        </w:tc>
+        <w:tc>
+          <w:tcPr>
+            <w:tcW w:w="1542" w:type="dxa"/>
+            <w:tcBorders>
+              <w:top w:val="nil"/>
+              <w:left w:val="nil"/>
+              <w:bottom w:val="nil"/>
+              <w:right w:val="nil"/>
+            </w:tcBorders>
+          </w:tcPr>
+          <w:p>
+            <w:pPr>
+              <w:spacing w:line="240" w:lineRule="auto"/>
+              <w:ind w:firstLine="0"/>
+              <w:jc w:val="center"/>
+              <w:rPr>
+                <w:rFonts w:eastAsia="Times New Roman"/>
+                <w:sz w:val="24"/>
+                <w:szCs w:val="20"/>
+                <w:u w:val="single"/>
+                <w:vertAlign w:val="subscript"/>
+              </w:rPr>
+            </w:pPr>
+          </w:p>
+        </w:tc>
+        <w:tc>
+          <w:tcPr>
+            <w:tcW w:w="3827" w:type="dxa"/>
+            <w:tcBorders>
+              <w:top w:val="nil"/>
+              <w:left w:val="nil"/>
+              <w:bottom w:val="nil"/>
+              <w:right w:val="nil"/>
+            </w:tcBorders>
+            <w:hideMark/>
+          </w:tcPr>
+          <w:p>
+            <w:pPr>
+              <w:rPr>
+                <w:vertAlign w:val="subscript"/>
+              </w:rPr>
+            </w:pPr>
+            <w:r>
+              <w:rPr>
+                <w:sz w:val="24"/>
+                <w:vertAlign w:val="subscript"/>
+              </w:rPr>
+              <w:t>(прізвище, ім’я, по батькові)</w:t>
+            </w:r>
+          </w:p>
+        </w:tc>
+      </w:tr>
+      <w:tr>
+        <w:tc>
+          <w:tcPr>
+            <w:tcW w:w="2176" w:type="dxa"/>
+            <w:tcBorders>
+              <w:top w:val="nil"/>
+              <w:left w:val="nil"/>
+              <w:bottom w:val="nil"/>
+              <w:right w:val="nil"/>
+            </w:tcBorders>
+            <w:hideMark/>
+          </w:tcPr>
+          <w:p>
+            <w:pPr>
+              <w:rPr>
+                <w:sz w:val="24"/>
+              </w:rPr>
+            </w:pPr>
+            <w:r>
+              <w:t>Студент</w:t>
+            </w:r>
+          </w:p>
+        </w:tc>
+        <w:tc>
+          <w:tcPr>
+            <w:tcW w:w="2769" w:type="dxa"/>
+            <w:gridSpan w:val="2"/>
+            <w:tcBorders>
+              <w:top w:val="nil"/>
+              <w:left w:val="nil"/>
+              <w:bottom w:val="single" w:sz="4" w:space="0" w:color="auto"/>
+              <w:right w:val="nil"/>
+            </w:tcBorders>
+          </w:tcPr>
+          <w:p>
+            <w:pPr>
+              <w:spacing w:line="240" w:lineRule="auto"/>
+              <w:ind w:firstLine="0"/>
+              <w:jc w:val="left"/>
+              <w:rPr>
+                <w:rFonts w:eastAsia="Times New Roman"/>
+                <w:sz w:val="24"/>
+                <w:szCs w:val="20"/>
+              </w:rPr>
+            </w:pPr>
+          </w:p>
+        </w:tc>
+        <w:tc>
+          <w:tcPr>
+            <w:tcW w:w="1542" w:type="dxa"/>
+            <w:tcBorders>
+              <w:top w:val="nil"/>
+              <w:left w:val="nil"/>
+              <w:bottom w:val="nil"/>
+              <w:right w:val="nil"/>
+            </w:tcBorders>
+          </w:tcPr>
+          <w:p>
+            <w:pPr>
+              <w:spacing w:line="240" w:lineRule="auto"/>
+              <w:ind w:firstLine="0"/>
+              <w:jc w:val="left"/>
+              <w:rPr>
+                <w:rFonts w:eastAsia="Times New Roman"/>
+                <w:sz w:val="24"/>
+                <w:szCs w:val="20"/>
+              </w:rPr>
+            </w:pPr>
+          </w:p>
+        </w:tc>
+        <w:tc>
+          <w:tcPr>
+            <w:tcW w:w="3827" w:type="dxa"/>
+            <w:tcBorders>
+              <w:top w:val="nil"/>
+              <w:left w:val="nil"/>
+              <w:bottom w:val="single" w:sz="4" w:space="0" w:color="auto"/>
+              <w:right w:val="nil"/>
+            </w:tcBorders>
+            <w:hideMark/>
+          </w:tcPr>
+          <w:p>
+            <w:pPr>
+              <w:spacing w:line="240" w:lineRule="auto"/>
+              <w:ind w:firstLine="0"/>
+              <w:jc w:val="center"/>
+              <w:rPr>
+                <w:rFonts w:eastAsia="Times New Roman"/>
+                <w:sz w:val="24"/>
+                <w:szCs w:val="20"/>
+              </w:rPr>
+            </w:pPr>
+            <w:r>
+              <w:t>Ільїна М</w:t>
+            </w:r>
+            <w:r>
+              <w:t xml:space="preserve">. </w:t>
+            </w:r>
+            <w:r>
+              <w:t>Д</w:t>
+            </w:r>
+            <w:r>
+              <w:t>.</w:t>
+            </w:r>
+          </w:p>
+        </w:tc>
+      </w:tr>
+      <w:tr>
+        <w:tc>
+          <w:tcPr>
+            <w:tcW w:w="2176" w:type="dxa"/>
+            <w:tcBorders>
+              <w:top w:val="nil"/>
+              <w:left w:val="nil"/>
+              <w:bottom w:val="nil"/>
+              <w:right w:val="nil"/>
+            </w:tcBorders>
+          </w:tcPr>
+          <w:p>
+            <w:pPr>
+              <w:spacing w:line="240" w:lineRule="auto"/>
+              <w:ind w:firstLine="0"/>
+              <w:jc w:val="center"/>
+              <w:rPr>
+                <w:rFonts w:eastAsia="Times New Roman"/>
+                <w:sz w:val="24"/>
+                <w:szCs w:val="20"/>
+              </w:rPr>
+            </w:pPr>
+          </w:p>
+        </w:tc>
+        <w:tc>
+          <w:tcPr>
+            <w:tcW w:w="2769" w:type="dxa"/>
+            <w:gridSpan w:val="2"/>
+            <w:tcBorders>
+              <w:top w:val="single" w:sz="4" w:space="0" w:color="auto"/>
+              <w:left w:val="nil"/>
+              <w:bottom w:val="nil"/>
+              <w:right w:val="nil"/>
+            </w:tcBorders>
+            <w:hideMark/>
+          </w:tcPr>
+          <w:p>
+            <w:pPr>
+              <w:spacing w:line="240" w:lineRule="auto"/>
+              <w:ind w:firstLine="0"/>
+              <w:jc w:val="center"/>
+              <w:rPr>
+                <w:rFonts w:eastAsia="Times New Roman"/>
+                <w:sz w:val="24"/>
+                <w:szCs w:val="20"/>
+              </w:rPr>
+            </w:pPr>
+            <w:r>
+              <w:rPr>
+                <w:rFonts w:eastAsia="Times New Roman"/>
+                <w:sz w:val="24"/>
+                <w:szCs w:val="20"/>
+                <w:u w:val="single"/>
+                <w:vertAlign w:val="subscript"/>
+              </w:rPr>
+              <w:t>(підпис)</w:t>
+            </w:r>
+          </w:p>
+        </w:tc>
+        <w:tc>
+          <w:tcPr>
+            <w:tcW w:w="1542" w:type="dxa"/>
+            <w:tcBorders>
+              <w:top w:val="nil"/>
+              <w:left w:val="nil"/>
+              <w:bottom w:val="nil"/>
+              <w:right w:val="nil"/>
+            </w:tcBorders>
+          </w:tcPr>
+          <w:p>
+            <w:pPr>
+              <w:spacing w:line="240" w:lineRule="auto"/>
+              <w:ind w:firstLine="0"/>
+              <w:jc w:val="center"/>
+              <w:rPr>
+                <w:rFonts w:eastAsia="Times New Roman"/>
+                <w:sz w:val="24"/>
+                <w:szCs w:val="20"/>
+                <w:u w:val="single"/>
+                <w:vertAlign w:val="subscript"/>
+              </w:rPr>
+            </w:pPr>
+          </w:p>
+        </w:tc>
+        <w:tc>
+          <w:tcPr>
+            <w:tcW w:w="3827" w:type="dxa"/>
+            <w:tcBorders>
+              <w:top w:val="single" w:sz="4" w:space="0" w:color="auto"/>
+              <w:left w:val="nil"/>
+              <w:bottom w:val="nil"/>
+              <w:right w:val="nil"/>
+            </w:tcBorders>
+            <w:hideMark/>
+          </w:tcPr>
+          <w:p>
+            <w:pPr>
+              <w:rPr>
+                <w:vertAlign w:val="subscript"/>
+              </w:rPr>
+            </w:pPr>
+            <w:r>
+              <w:rPr>
+                <w:sz w:val="24"/>
+                <w:vertAlign w:val="subscript"/>
+              </w:rPr>
+              <w:t>(прізвище, ім’я, по батькові)</w:t>
+            </w:r>
+          </w:p>
+        </w:tc>
+      </w:tr>
+      <w:tr>
+        <w:trPr>
+          <w:gridAfter w:val="3"/>
+          <w:wAfter w:w="6596" w:type="dxa"/>
+        </w:trPr>
+        <w:tc>
+          <w:tcPr>
+            <w:tcW w:w="2176" w:type="dxa"/>
+            <w:tcBorders>
+              <w:top w:val="nil"/>
+              <w:left w:val="nil"/>
+              <w:bottom w:val="nil"/>
+              <w:right w:val="nil"/>
+            </w:tcBorders>
+          </w:tcPr>
+          <w:p>
+            <w:pPr>
+              <w:spacing w:line="240" w:lineRule="auto"/>
+              <w:ind w:firstLine="0"/>
+              <w:jc w:val="center"/>
+              <w:rPr>
+                <w:rFonts w:eastAsia="Times New Roman"/>
+                <w:sz w:val="24"/>
+                <w:szCs w:val="20"/>
+              </w:rPr>
+            </w:pPr>
+          </w:p>
+          <w:p>
+            <w:pPr>
+              <w:spacing w:line="240" w:lineRule="auto"/>
+              <w:ind w:firstLine="0"/>
+              <w:jc w:val="center"/>
+              <w:rPr>
+                <w:rFonts w:eastAsia="Times New Roman"/>
+                <w:sz w:val="24"/>
+                <w:szCs w:val="20"/>
+              </w:rPr>
+            </w:pPr>
+          </w:p>
+        </w:tc>
+        <w:tc>
+          <w:tcPr>
+            <w:tcW w:w="1542" w:type="dxa"/>
+            <w:tcBorders>
+              <w:top w:val="nil"/>
+              <w:left w:val="nil"/>
+              <w:bottom w:val="nil"/>
+              <w:right w:val="nil"/>
+            </w:tcBorders>
+          </w:tcPr>
+          <w:p>
+            <w:pPr>
+              <w:spacing w:line="240" w:lineRule="auto"/>
+              <w:ind w:firstLine="0"/>
+              <w:jc w:val="center"/>
+              <w:rPr>
+                <w:rFonts w:eastAsia="Times New Roman"/>
+                <w:sz w:val="24"/>
+                <w:szCs w:val="20"/>
+                <w:u w:val="single"/>
+                <w:vertAlign w:val="subscript"/>
+              </w:rPr>
+            </w:pPr>
+          </w:p>
+        </w:tc>
+      </w:tr>
+    </w:tbl>
+    <w:p>
+      <w:pPr>
+        <w:spacing w:line="240" w:lineRule="auto"/>
+        <w:ind w:firstLine="0"/>
         <w:rPr>
           <w:rFonts w:eastAsia="Calibri" w:cs="Times New Roman"/>
           <w:sz w:val="24"/>
@@ -4689,671 +5262,6 @@
               </w:rPr>
             </w:pPr>
             <w:r>
-              <w:t>Студент</w:t>
-            </w:r>
-          </w:p>
-        </w:tc>
-        <w:tc>
-          <w:tcPr>
-            <w:tcW w:w="2769" w:type="dxa"/>
-            <w:tcBorders>
-              <w:top w:val="nil"/>
-              <w:left w:val="nil"/>
-              <w:bottom w:val="single" w:sz="4" w:space="0" w:color="auto"/>
-              <w:right w:val="nil"/>
-            </w:tcBorders>
-          </w:tcPr>
-          <w:p>
-            <w:pPr>
-              <w:spacing w:line="240" w:lineRule="auto"/>
-              <w:ind w:firstLine="0"/>
-              <w:jc w:val="left"/>
-              <w:rPr>
-                <w:rFonts w:eastAsia="Times New Roman"/>
-                <w:sz w:val="24"/>
-                <w:szCs w:val="20"/>
-              </w:rPr>
-            </w:pPr>
-          </w:p>
-        </w:tc>
-        <w:tc>
-          <w:tcPr>
-            <w:tcW w:w="1542" w:type="dxa"/>
-            <w:tcBorders>
-              <w:top w:val="nil"/>
-              <w:left w:val="nil"/>
-              <w:bottom w:val="nil"/>
-              <w:right w:val="nil"/>
-            </w:tcBorders>
-          </w:tcPr>
-          <w:p>
-            <w:pPr>
-              <w:spacing w:line="240" w:lineRule="auto"/>
-              <w:ind w:firstLine="0"/>
-              <w:jc w:val="left"/>
-              <w:rPr>
-                <w:rFonts w:eastAsia="Times New Roman"/>
-                <w:sz w:val="24"/>
-                <w:szCs w:val="20"/>
-              </w:rPr>
-            </w:pPr>
-          </w:p>
-        </w:tc>
-        <w:tc>
-          <w:tcPr>
-            <w:tcW w:w="3827" w:type="dxa"/>
-            <w:tcBorders>
-              <w:top w:val="nil"/>
-              <w:left w:val="nil"/>
-              <w:bottom w:val="single" w:sz="4" w:space="0" w:color="auto"/>
-              <w:right w:val="nil"/>
-            </w:tcBorders>
-            <w:hideMark/>
-          </w:tcPr>
-          <w:p>
-            <w:pPr>
-              <w:spacing w:line="240" w:lineRule="auto"/>
-              <w:ind w:firstLine="0"/>
-              <w:jc w:val="center"/>
-              <w:rPr>
-                <w:rFonts w:eastAsia="Times New Roman"/>
-                <w:sz w:val="24"/>
-                <w:szCs w:val="20"/>
-              </w:rPr>
-            </w:pPr>
-            <w:r>
-              <w:rPr>
-                <w:rFonts w:eastAsia="Times New Roman"/>
-                <w:sz w:val="24"/>
-                <w:szCs w:val="20"/>
-              </w:rPr>
-              <w:t>Булатов Д. Є.</w:t>
-            </w:r>
-          </w:p>
-        </w:tc>
-      </w:tr>
-      <w:tr>
-        <w:tc>
-          <w:tcPr>
-            <w:tcW w:w="2176" w:type="dxa"/>
-            <w:tcBorders>
-              <w:top w:val="nil"/>
-              <w:left w:val="nil"/>
-              <w:bottom w:val="nil"/>
-              <w:right w:val="nil"/>
-            </w:tcBorders>
-          </w:tcPr>
-          <w:p>
-            <w:pPr>
-              <w:spacing w:line="240" w:lineRule="auto"/>
-              <w:ind w:firstLine="0"/>
-              <w:jc w:val="center"/>
-              <w:rPr>
-                <w:rFonts w:eastAsia="Times New Roman"/>
-                <w:sz w:val="24"/>
-                <w:szCs w:val="20"/>
-              </w:rPr>
-            </w:pPr>
-          </w:p>
-        </w:tc>
-        <w:tc>
-          <w:tcPr>
-            <w:tcW w:w="2769" w:type="dxa"/>
-            <w:tcBorders>
-              <w:top w:val="nil"/>
-              <w:left w:val="nil"/>
-              <w:bottom w:val="nil"/>
-              <w:right w:val="nil"/>
-            </w:tcBorders>
-            <w:hideMark/>
-          </w:tcPr>
-          <w:p>
-            <w:pPr>
-              <w:spacing w:line="240" w:lineRule="auto"/>
-              <w:ind w:firstLine="0"/>
-              <w:jc w:val="center"/>
-              <w:rPr>
-                <w:rFonts w:eastAsia="Times New Roman"/>
-                <w:sz w:val="24"/>
-                <w:szCs w:val="20"/>
-              </w:rPr>
-            </w:pPr>
-            <w:r>
-              <w:rPr>
-                <w:rFonts w:eastAsia="Times New Roman"/>
-                <w:sz w:val="24"/>
-                <w:szCs w:val="20"/>
-                <w:u w:val="single"/>
-                <w:vertAlign w:val="subscript"/>
-              </w:rPr>
-              <w:t>(підпис)</w:t>
-            </w:r>
-          </w:p>
-        </w:tc>
-        <w:tc>
-          <w:tcPr>
-            <w:tcW w:w="1542" w:type="dxa"/>
-            <w:tcBorders>
-              <w:top w:val="nil"/>
-              <w:left w:val="nil"/>
-              <w:bottom w:val="nil"/>
-              <w:right w:val="nil"/>
-            </w:tcBorders>
-          </w:tcPr>
-          <w:p>
-            <w:pPr>
-              <w:spacing w:line="240" w:lineRule="auto"/>
-              <w:ind w:firstLine="0"/>
-              <w:jc w:val="center"/>
-              <w:rPr>
-                <w:rFonts w:eastAsia="Times New Roman"/>
-                <w:sz w:val="24"/>
-                <w:szCs w:val="20"/>
-                <w:u w:val="single"/>
-                <w:vertAlign w:val="subscript"/>
-              </w:rPr>
-            </w:pPr>
-          </w:p>
-        </w:tc>
-        <w:tc>
-          <w:tcPr>
-            <w:tcW w:w="3827" w:type="dxa"/>
-            <w:tcBorders>
-              <w:top w:val="nil"/>
-              <w:left w:val="nil"/>
-              <w:bottom w:val="nil"/>
-              <w:right w:val="nil"/>
-            </w:tcBorders>
-            <w:hideMark/>
-          </w:tcPr>
-          <w:p>
-            <w:pPr>
-              <w:rPr>
-                <w:vertAlign w:val="subscript"/>
-              </w:rPr>
-            </w:pPr>
-            <w:r>
-              <w:rPr>
-                <w:sz w:val="24"/>
-                <w:vertAlign w:val="subscript"/>
-              </w:rPr>
-              <w:t>(прізвище, ім’я, по батькові)</w:t>
-            </w:r>
-          </w:p>
-        </w:tc>
-      </w:tr>
-      <w:tr>
-        <w:tc>
-          <w:tcPr>
-            <w:tcW w:w="2176" w:type="dxa"/>
-            <w:tcBorders>
-              <w:top w:val="nil"/>
-              <w:left w:val="nil"/>
-              <w:bottom w:val="nil"/>
-              <w:right w:val="nil"/>
-            </w:tcBorders>
-            <w:hideMark/>
-          </w:tcPr>
-          <w:p>
-            <w:pPr>
-              <w:rPr>
-                <w:sz w:val="24"/>
-              </w:rPr>
-            </w:pPr>
-            <w:r>
-              <w:t>Студент</w:t>
-            </w:r>
-          </w:p>
-        </w:tc>
-        <w:tc>
-          <w:tcPr>
-            <w:tcW w:w="2769" w:type="dxa"/>
-            <w:tcBorders>
-              <w:top w:val="nil"/>
-              <w:left w:val="nil"/>
-              <w:bottom w:val="single" w:sz="4" w:space="0" w:color="auto"/>
-              <w:right w:val="nil"/>
-            </w:tcBorders>
-          </w:tcPr>
-          <w:p>
-            <w:pPr>
-              <w:spacing w:line="240" w:lineRule="auto"/>
-              <w:ind w:firstLine="0"/>
-              <w:jc w:val="left"/>
-              <w:rPr>
-                <w:rFonts w:eastAsia="Times New Roman"/>
-                <w:sz w:val="24"/>
-                <w:szCs w:val="20"/>
-              </w:rPr>
-            </w:pPr>
-          </w:p>
-        </w:tc>
-        <w:tc>
-          <w:tcPr>
-            <w:tcW w:w="1542" w:type="dxa"/>
-            <w:tcBorders>
-              <w:top w:val="nil"/>
-              <w:left w:val="nil"/>
-              <w:bottom w:val="nil"/>
-              <w:right w:val="nil"/>
-            </w:tcBorders>
-          </w:tcPr>
-          <w:p>
-            <w:pPr>
-              <w:spacing w:line="240" w:lineRule="auto"/>
-              <w:ind w:firstLine="0"/>
-              <w:jc w:val="left"/>
-              <w:rPr>
-                <w:rFonts w:eastAsia="Times New Roman"/>
-                <w:sz w:val="24"/>
-                <w:szCs w:val="20"/>
-              </w:rPr>
-            </w:pPr>
-          </w:p>
-        </w:tc>
-        <w:tc>
-          <w:tcPr>
-            <w:tcW w:w="3827" w:type="dxa"/>
-            <w:tcBorders>
-              <w:top w:val="nil"/>
-              <w:left w:val="nil"/>
-              <w:bottom w:val="single" w:sz="4" w:space="0" w:color="auto"/>
-              <w:right w:val="nil"/>
-            </w:tcBorders>
-            <w:hideMark/>
-          </w:tcPr>
-          <w:p>
-            <w:pPr>
-              <w:spacing w:line="240" w:lineRule="auto"/>
-              <w:ind w:firstLine="0"/>
-              <w:jc w:val="center"/>
-              <w:rPr>
-                <w:rFonts w:eastAsia="Times New Roman"/>
-                <w:sz w:val="24"/>
-                <w:szCs w:val="20"/>
-              </w:rPr>
-            </w:pPr>
-            <w:r>
-              <w:rPr>
-                <w:rFonts w:eastAsia="Times New Roman"/>
-                <w:sz w:val="24"/>
-                <w:szCs w:val="20"/>
-              </w:rPr>
-              <w:t>Зарічковий О. А.</w:t>
-            </w:r>
-          </w:p>
-        </w:tc>
-      </w:tr>
-      <w:tr>
-        <w:tc>
-          <w:tcPr>
-            <w:tcW w:w="2176" w:type="dxa"/>
-            <w:tcBorders>
-              <w:top w:val="nil"/>
-              <w:left w:val="nil"/>
-              <w:bottom w:val="nil"/>
-              <w:right w:val="nil"/>
-            </w:tcBorders>
-          </w:tcPr>
-          <w:p>
-            <w:pPr>
-              <w:spacing w:line="240" w:lineRule="auto"/>
-              <w:ind w:firstLine="0"/>
-              <w:jc w:val="center"/>
-              <w:rPr>
-                <w:rFonts w:eastAsia="Times New Roman"/>
-                <w:sz w:val="24"/>
-                <w:szCs w:val="20"/>
-              </w:rPr>
-            </w:pPr>
-          </w:p>
-        </w:tc>
-        <w:tc>
-          <w:tcPr>
-            <w:tcW w:w="2769" w:type="dxa"/>
-            <w:tcBorders>
-              <w:top w:val="single" w:sz="4" w:space="0" w:color="auto"/>
-              <w:left w:val="nil"/>
-              <w:bottom w:val="nil"/>
-              <w:right w:val="nil"/>
-            </w:tcBorders>
-            <w:hideMark/>
-          </w:tcPr>
-          <w:p>
-            <w:pPr>
-              <w:spacing w:line="240" w:lineRule="auto"/>
-              <w:ind w:firstLine="0"/>
-              <w:jc w:val="center"/>
-              <w:rPr>
-                <w:rFonts w:eastAsia="Times New Roman"/>
-                <w:sz w:val="24"/>
-                <w:szCs w:val="20"/>
-              </w:rPr>
-            </w:pPr>
-            <w:r>
-              <w:rPr>
-                <w:rFonts w:eastAsia="Times New Roman"/>
-                <w:sz w:val="24"/>
-                <w:szCs w:val="20"/>
-                <w:u w:val="single"/>
-                <w:vertAlign w:val="subscript"/>
-              </w:rPr>
-              <w:t>(підпис)</w:t>
-            </w:r>
-          </w:p>
-        </w:tc>
-        <w:tc>
-          <w:tcPr>
-            <w:tcW w:w="1542" w:type="dxa"/>
-            <w:tcBorders>
-              <w:top w:val="nil"/>
-              <w:left w:val="nil"/>
-              <w:bottom w:val="nil"/>
-              <w:right w:val="nil"/>
-            </w:tcBorders>
-          </w:tcPr>
-          <w:p>
-            <w:pPr>
-              <w:spacing w:line="240" w:lineRule="auto"/>
-              <w:ind w:firstLine="0"/>
-              <w:jc w:val="center"/>
-              <w:rPr>
-                <w:rFonts w:eastAsia="Times New Roman"/>
-                <w:sz w:val="24"/>
-                <w:szCs w:val="20"/>
-                <w:u w:val="single"/>
-                <w:vertAlign w:val="subscript"/>
-              </w:rPr>
-            </w:pPr>
-          </w:p>
-        </w:tc>
-        <w:tc>
-          <w:tcPr>
-            <w:tcW w:w="3827" w:type="dxa"/>
-            <w:tcBorders>
-              <w:top w:val="single" w:sz="4" w:space="0" w:color="auto"/>
-              <w:left w:val="nil"/>
-              <w:bottom w:val="nil"/>
-              <w:right w:val="nil"/>
-            </w:tcBorders>
-            <w:hideMark/>
-          </w:tcPr>
-          <w:p>
-            <w:pPr>
-              <w:rPr>
-                <w:vertAlign w:val="subscript"/>
-              </w:rPr>
-            </w:pPr>
-            <w:r>
-              <w:rPr>
-                <w:sz w:val="24"/>
-                <w:vertAlign w:val="subscript"/>
-              </w:rPr>
-              <w:t>(прізвище, ім’я, по батькові)</w:t>
-            </w:r>
-          </w:p>
-        </w:tc>
-      </w:tr>
-      <w:tr>
-        <w:tc>
-          <w:tcPr>
-            <w:tcW w:w="2176" w:type="dxa"/>
-            <w:tcBorders>
-              <w:top w:val="nil"/>
-              <w:left w:val="nil"/>
-              <w:bottom w:val="nil"/>
-              <w:right w:val="nil"/>
-            </w:tcBorders>
-            <w:hideMark/>
-          </w:tcPr>
-          <w:p>
-            <w:pPr>
-              <w:rPr>
-                <w:sz w:val="24"/>
-              </w:rPr>
-            </w:pPr>
-            <w:r>
-              <w:t>Студент</w:t>
-            </w:r>
-          </w:p>
-        </w:tc>
-        <w:tc>
-          <w:tcPr>
-            <w:tcW w:w="2769" w:type="dxa"/>
-            <w:tcBorders>
-              <w:top w:val="nil"/>
-              <w:left w:val="nil"/>
-              <w:bottom w:val="single" w:sz="4" w:space="0" w:color="auto"/>
-              <w:right w:val="nil"/>
-            </w:tcBorders>
-          </w:tcPr>
-          <w:p>
-            <w:pPr>
-              <w:spacing w:line="240" w:lineRule="auto"/>
-              <w:ind w:firstLine="0"/>
-              <w:jc w:val="left"/>
-              <w:rPr>
-                <w:rFonts w:eastAsia="Times New Roman"/>
-                <w:sz w:val="24"/>
-                <w:szCs w:val="20"/>
-              </w:rPr>
-            </w:pPr>
-          </w:p>
-        </w:tc>
-        <w:tc>
-          <w:tcPr>
-            <w:tcW w:w="1542" w:type="dxa"/>
-            <w:tcBorders>
-              <w:top w:val="nil"/>
-              <w:left w:val="nil"/>
-              <w:bottom w:val="nil"/>
-              <w:right w:val="nil"/>
-            </w:tcBorders>
-          </w:tcPr>
-          <w:p>
-            <w:pPr>
-              <w:spacing w:line="240" w:lineRule="auto"/>
-              <w:ind w:firstLine="0"/>
-              <w:jc w:val="left"/>
-              <w:rPr>
-                <w:rFonts w:eastAsia="Times New Roman"/>
-                <w:sz w:val="24"/>
-                <w:szCs w:val="20"/>
-              </w:rPr>
-            </w:pPr>
-          </w:p>
-        </w:tc>
-        <w:tc>
-          <w:tcPr>
-            <w:tcW w:w="3827" w:type="dxa"/>
-            <w:tcBorders>
-              <w:top w:val="nil"/>
-              <w:left w:val="nil"/>
-              <w:bottom w:val="single" w:sz="4" w:space="0" w:color="auto"/>
-              <w:right w:val="nil"/>
-            </w:tcBorders>
-            <w:hideMark/>
-          </w:tcPr>
-          <w:p>
-            <w:pPr>
-              <w:spacing w:line="240" w:lineRule="auto"/>
-              <w:ind w:firstLine="0"/>
-              <w:jc w:val="center"/>
-              <w:rPr>
-                <w:rFonts w:eastAsia="Times New Roman"/>
-                <w:sz w:val="24"/>
-                <w:szCs w:val="20"/>
-              </w:rPr>
-            </w:pPr>
-            <w:r>
-              <w:rPr>
-                <w:rFonts w:eastAsia="Times New Roman"/>
-                <w:sz w:val="24"/>
-                <w:szCs w:val="20"/>
-              </w:rPr>
-              <w:t>Худа А. О.</w:t>
-            </w:r>
-          </w:p>
-        </w:tc>
-      </w:tr>
-      <w:tr>
-        <w:tc>
-          <w:tcPr>
-            <w:tcW w:w="2176" w:type="dxa"/>
-            <w:tcBorders>
-              <w:top w:val="nil"/>
-              <w:left w:val="nil"/>
-              <w:bottom w:val="nil"/>
-              <w:right w:val="nil"/>
-            </w:tcBorders>
-          </w:tcPr>
-          <w:p>
-            <w:pPr>
-              <w:spacing w:line="240" w:lineRule="auto"/>
-              <w:ind w:firstLine="0"/>
-              <w:jc w:val="center"/>
-              <w:rPr>
-                <w:rFonts w:eastAsia="Times New Roman"/>
-                <w:sz w:val="24"/>
-                <w:szCs w:val="20"/>
-              </w:rPr>
-            </w:pPr>
-          </w:p>
-        </w:tc>
-        <w:tc>
-          <w:tcPr>
-            <w:tcW w:w="2769" w:type="dxa"/>
-            <w:tcBorders>
-              <w:top w:val="single" w:sz="4" w:space="0" w:color="auto"/>
-              <w:left w:val="nil"/>
-              <w:bottom w:val="nil"/>
-              <w:right w:val="nil"/>
-            </w:tcBorders>
-            <w:hideMark/>
-          </w:tcPr>
-          <w:p>
-            <w:pPr>
-              <w:spacing w:line="240" w:lineRule="auto"/>
-              <w:ind w:firstLine="0"/>
-              <w:jc w:val="center"/>
-              <w:rPr>
-                <w:rFonts w:eastAsia="Times New Roman"/>
-                <w:sz w:val="24"/>
-                <w:szCs w:val="20"/>
-              </w:rPr>
-            </w:pPr>
-            <w:r>
-              <w:rPr>
-                <w:rFonts w:eastAsia="Times New Roman"/>
-                <w:sz w:val="24"/>
-                <w:szCs w:val="20"/>
-                <w:u w:val="single"/>
-                <w:vertAlign w:val="subscript"/>
-              </w:rPr>
-              <w:t>(підпис)</w:t>
-            </w:r>
-          </w:p>
-        </w:tc>
-        <w:tc>
-          <w:tcPr>
-            <w:tcW w:w="1542" w:type="dxa"/>
-            <w:tcBorders>
-              <w:top w:val="nil"/>
-              <w:left w:val="nil"/>
-              <w:bottom w:val="nil"/>
-              <w:right w:val="nil"/>
-            </w:tcBorders>
-          </w:tcPr>
-          <w:p>
-            <w:pPr>
-              <w:spacing w:line="240" w:lineRule="auto"/>
-              <w:ind w:firstLine="0"/>
-              <w:jc w:val="center"/>
-              <w:rPr>
-                <w:rFonts w:eastAsia="Times New Roman"/>
-                <w:sz w:val="24"/>
-                <w:szCs w:val="20"/>
-                <w:u w:val="single"/>
-                <w:vertAlign w:val="subscript"/>
-              </w:rPr>
-            </w:pPr>
-          </w:p>
-        </w:tc>
-        <w:tc>
-          <w:tcPr>
-            <w:tcW w:w="3827" w:type="dxa"/>
-            <w:tcBorders>
-              <w:top w:val="single" w:sz="4" w:space="0" w:color="auto"/>
-              <w:left w:val="nil"/>
-              <w:bottom w:val="nil"/>
-              <w:right w:val="nil"/>
-            </w:tcBorders>
-            <w:hideMark/>
-          </w:tcPr>
-          <w:p>
-            <w:pPr>
-              <w:rPr>
-                <w:vertAlign w:val="subscript"/>
-              </w:rPr>
-            </w:pPr>
-            <w:r>
-              <w:rPr>
-                <w:sz w:val="24"/>
-                <w:vertAlign w:val="subscript"/>
-              </w:rPr>
-              <w:t>(прізвище, ім’я, по батькові)</w:t>
-            </w:r>
-          </w:p>
-        </w:tc>
-      </w:tr>
-    </w:tbl>
-    <w:p>
-      <w:pPr>
-        <w:spacing w:line="240" w:lineRule="auto"/>
-        <w:ind w:firstLine="0"/>
-        <w:rPr>
-          <w:rFonts w:eastAsia="Calibri" w:cs="Times New Roman"/>
-          <w:sz w:val="24"/>
-          <w:lang w:val="uk-UA"/>
-        </w:rPr>
-      </w:pPr>
-    </w:p>
-    <w:tbl>
-      <w:tblPr>
-        <w:tblStyle w:val="1"/>
-        <w:tblW w:w="0" w:type="auto"/>
-        <w:tblBorders>
-          <w:top w:val="none" w:sz="0" w:space="0" w:color="auto"/>
-          <w:left w:val="none" w:sz="0" w:space="0" w:color="auto"/>
-          <w:right w:val="none" w:sz="0" w:space="0" w:color="auto"/>
-        </w:tblBorders>
-        <w:tblLook w:val="04A0" w:firstRow="1" w:lastRow="0" w:firstColumn="1" w:lastColumn="0" w:noHBand="0" w:noVBand="1"/>
-      </w:tblPr>
-      <w:tblGrid>
-        <w:gridCol w:w="2176"/>
-        <w:gridCol w:w="2769"/>
-        <w:gridCol w:w="1542"/>
-        <w:gridCol w:w="3827"/>
-      </w:tblGrid>
-      <w:tr>
-        <w:tc>
-          <w:tcPr>
-            <w:tcW w:w="2176" w:type="dxa"/>
-            <w:tcBorders>
-              <w:top w:val="nil"/>
-              <w:left w:val="nil"/>
-              <w:bottom w:val="nil"/>
-              <w:right w:val="nil"/>
-            </w:tcBorders>
-            <w:hideMark/>
-          </w:tcPr>
-          <w:p>
-            <w:pPr>
-              <w:rPr>
-                <w:sz w:val="24"/>
-              </w:rPr>
-            </w:pPr>
-            <w:r>
               <w:t>Керівник</w:t>
             </w:r>
           </w:p>
@@ -5678,7 +5586,6 @@
     <w:p>
       <w:pPr>
         <w:rPr>
-          <w:rFonts w:eastAsia="Calibri" w:cs="Times New Roman"/>
           <w:spacing w:val="-20"/>
           <w:szCs w:val="28"/>
           <w:lang w:val="uk-UA"/>
@@ -5686,125 +5593,279 @@
       </w:pPr>
       <w:r>
         <w:rPr>
-          <w:rFonts w:eastAsia="Calibri" w:cs="Times New Roman"/>
           <w:szCs w:val="28"/>
           <w:lang w:val="uk-UA"/>
         </w:rPr>
-        <w:t>Об’єкт дослідження: електронні таблиці.</w:t>
+        <w:t xml:space="preserve">Об’єкт дослідження: </w:t>
+      </w:r>
+      <w:r>
+        <w:rPr>
+          <w:szCs w:val="28"/>
+          <w:lang w:val="uk-UA"/>
+        </w:rPr>
+        <w:t>комп’ютерні шахи</w:t>
+      </w:r>
+      <w:r>
+        <w:rPr>
+          <w:szCs w:val="28"/>
+          <w:lang w:val="uk-UA"/>
+        </w:rPr>
+        <w:t>.</w:t>
       </w:r>
     </w:p>
     <w:p>
       <w:pPr>
         <w:rPr>
-          <w:rFonts w:eastAsia="Calibri" w:cs="Times New Roman"/>
           <w:szCs w:val="28"/>
-          <w:lang w:val="uk-UA"/>
         </w:rPr>
       </w:pPr>
       <w:r>
         <w:rPr>
-          <w:rFonts w:eastAsia="Calibri" w:cs="Times New Roman"/>
           <w:szCs w:val="28"/>
           <w:lang w:val="uk-UA"/>
         </w:rPr>
-        <w:t>Мета роботи: створення програмного забезпечення для спрощення процесу громіздких обчислень та представлення інформації у зручному для подальшого аналізу вигляді (таблиця).</w:t>
+        <w:t xml:space="preserve">Мета роботи: створення програмного забезпечення </w:t>
+      </w:r>
+      <w:r>
+        <w:rPr>
+          <w:szCs w:val="28"/>
+          <w:lang w:val="uk-UA"/>
+        </w:rPr>
+        <w:t xml:space="preserve">для </w:t>
+      </w:r>
+      <w:proofErr w:type="spellStart"/>
+      <w:r>
+        <w:rPr>
+          <w:szCs w:val="28"/>
+        </w:rPr>
+        <w:t>гри</w:t>
+      </w:r>
+      <w:proofErr w:type="spellEnd"/>
+      <w:r>
+        <w:rPr>
+          <w:szCs w:val="28"/>
+        </w:rPr>
+        <w:t xml:space="preserve"> в шахи з </w:t>
+      </w:r>
+      <w:proofErr w:type="spellStart"/>
+      <w:r>
+        <w:rPr>
+          <w:szCs w:val="28"/>
+        </w:rPr>
+        <w:t>можлив</w:t>
+      </w:r>
+      <w:r>
+        <w:rPr>
+          <w:szCs w:val="28"/>
+          <w:lang w:val="uk-UA"/>
+        </w:rPr>
+        <w:t>істю</w:t>
+      </w:r>
+      <w:proofErr w:type="spellEnd"/>
+      <w:r>
+        <w:rPr>
+          <w:szCs w:val="28"/>
+          <w:lang w:val="uk-UA"/>
+        </w:rPr>
+        <w:t xml:space="preserve"> гри в комп’ютерні режимі</w:t>
+      </w:r>
+      <w:r>
+        <w:rPr>
+          <w:szCs w:val="28"/>
+          <w:lang w:val="uk-UA"/>
+        </w:rPr>
+        <w:t>.</w:t>
       </w:r>
     </w:p>
     <w:p>
       <w:pPr>
         <w:rPr>
-          <w:rFonts w:eastAsia="Calibri" w:cs="Times New Roman"/>
           <w:szCs w:val="28"/>
           <w:lang w:val="uk-UA"/>
         </w:rPr>
       </w:pPr>
       <w:r>
         <w:rPr>
-          <w:rFonts w:eastAsia="Calibri" w:cs="Times New Roman"/>
           <w:szCs w:val="28"/>
           <w:lang w:val="uk-UA"/>
         </w:rPr>
-        <w:t>Вивчено методи реалізації електронних таблиць, особливості реаліза</w:t>
-      </w:r>
-      <w:r>
-        <w:rPr>
-          <w:rFonts w:eastAsia="Calibri" w:cs="Times New Roman"/>
+        <w:t xml:space="preserve">Вивчено методи реалізації </w:t>
+      </w:r>
+      <w:r>
+        <w:rPr>
           <w:szCs w:val="28"/>
           <w:lang w:val="uk-UA"/>
         </w:rPr>
+        <w:t>гри в шахи</w:t>
+      </w:r>
+      <w:r>
+        <w:rPr>
+          <w:szCs w:val="28"/>
+          <w:lang w:val="uk-UA"/>
+        </w:rPr>
+        <w:t>, особливості реаліза</w:t>
+      </w:r>
+      <w:r>
+        <w:rPr>
+          <w:szCs w:val="28"/>
+          <w:lang w:val="uk-UA"/>
+        </w:rPr>
         <w:t>ці</w:t>
       </w:r>
-      <w:bookmarkStart w:id="0" w:name="_GoBack"/>
-      <w:bookmarkEnd w:id="0"/>
-      <w:r>
-        <w:rPr>
-          <w:rFonts w:eastAsia="Calibri" w:cs="Times New Roman"/>
+      <w:r>
+        <w:rPr>
           <w:szCs w:val="28"/>
           <w:lang w:val="uk-UA"/>
         </w:rPr>
-        <w:t>ї динамічного інтерфейсу, можливості метапрограмування в мові Visual С++, робота з потоками та класами платформи Microsoft .NET. Приведені змістовні постановки задач, їх індивідуальні математичні моделі, а також описано детальний процес розв’язання кожної з них.</w:t>
+        <w:t>ї ди</w:t>
+      </w:r>
+      <w:r>
+        <w:rPr>
+          <w:szCs w:val="28"/>
+          <w:lang w:val="uk-UA"/>
+        </w:rPr>
+        <w:t>намічного інтерфейсу</w:t>
+      </w:r>
+      <w:r>
+        <w:rPr>
+          <w:szCs w:val="28"/>
+          <w:lang w:val="uk-UA"/>
+        </w:rPr>
+        <w:t>, робота з потоками та класами платформи Microsoft .NET</w:t>
+      </w:r>
+      <w:r>
+        <w:rPr>
+          <w:szCs w:val="28"/>
+          <w:lang w:val="uk-UA"/>
+        </w:rPr>
+        <w:t xml:space="preserve">. </w:t>
+      </w:r>
+      <w:r>
+        <w:rPr>
+          <w:szCs w:val="28"/>
+          <w:lang w:val="uk-UA"/>
+        </w:rPr>
+        <w:t>Приведені змістовні постановки задач, їх індивідуальні математичні моделі, а також описано детальний процес розв’язання кожної з них.</w:t>
       </w:r>
     </w:p>
     <w:p>
       <w:pPr>
+        <w:pStyle w:val="2"/>
+        <w:spacing w:line="360" w:lineRule="auto"/>
         <w:ind w:firstLine="708"/>
         <w:rPr>
-          <w:rFonts w:eastAsia="Times New Roman" w:cs="Times New Roman"/>
+          <w:sz w:val="28"/>
           <w:szCs w:val="28"/>
-          <w:lang w:val="uk-UA" w:eastAsia="ru-RU"/>
+          <w:lang w:val="uk-UA"/>
         </w:rPr>
       </w:pPr>
       <w:r>
         <w:rPr>
-          <w:rFonts w:eastAsia="Times New Roman" w:cs="Times New Roman"/>
+          <w:sz w:val="28"/>
           <w:szCs w:val="28"/>
-          <w:lang w:val="uk-UA" w:eastAsia="ru-RU"/>
-        </w:rPr>
-        <w:t xml:space="preserve">Виконана програмна реалізація електронної таблиці. </w:t>
+          <w:lang w:val="uk-UA"/>
+        </w:rPr>
+        <w:t xml:space="preserve">Виконана програмна реалізація </w:t>
+      </w:r>
+      <w:r>
+        <w:rPr>
+          <w:sz w:val="28"/>
+          <w:szCs w:val="28"/>
+          <w:lang w:val="uk-UA"/>
+        </w:rPr>
+        <w:t>гри в шахи з комп’ютерні режимом</w:t>
+      </w:r>
+      <w:r>
+        <w:rPr>
+          <w:sz w:val="28"/>
+          <w:szCs w:val="28"/>
+          <w:lang w:val="uk-UA"/>
+        </w:rPr>
+        <w:t xml:space="preserve">. </w:t>
       </w:r>
     </w:p>
     <w:p>
       <w:pPr>
+        <w:pStyle w:val="2"/>
+        <w:spacing w:line="360" w:lineRule="auto"/>
         <w:ind w:firstLine="0"/>
         <w:rPr>
-          <w:rFonts w:eastAsia="Times New Roman" w:cs="Times New Roman"/>
+          <w:sz w:val="28"/>
           <w:szCs w:val="28"/>
-          <w:lang w:val="uk-UA" w:eastAsia="ru-RU"/>
+          <w:lang w:val="uk-UA"/>
         </w:rPr>
       </w:pPr>
     </w:p>
     <w:p>
       <w:pPr>
+        <w:pStyle w:val="2"/>
+        <w:spacing w:line="360" w:lineRule="auto"/>
         <w:ind w:firstLine="708"/>
         <w:rPr>
-          <w:rFonts w:eastAsia="Times New Roman" w:cs="Times New Roman"/>
+          <w:sz w:val="28"/>
           <w:szCs w:val="28"/>
-          <w:lang w:val="uk-UA" w:eastAsia="ru-RU"/>
         </w:rPr>
       </w:pPr>
       <w:r>
         <w:rPr>
-          <w:rFonts w:eastAsia="Times New Roman" w:cs="Times New Roman"/>
+          <w:sz w:val="28"/>
           <w:szCs w:val="28"/>
-          <w:lang w:val="uk-UA" w:eastAsia="ru-RU"/>
-        </w:rPr>
-        <w:t>ЕЛЕ</w:t>
-      </w:r>
-      <w:r>
-        <w:rPr>
-          <w:rFonts w:eastAsia="Times New Roman" w:cs="Times New Roman"/>
+          <w:lang w:val="uk-UA"/>
+        </w:rPr>
+        <w:t>КОМП’ЮТЕРНІ ІГРИ</w:t>
+      </w:r>
+      <w:r>
+        <w:rPr>
+          <w:sz w:val="28"/>
           <w:szCs w:val="28"/>
-          <w:lang w:val="uk-UA" w:eastAsia="ru-RU"/>
-        </w:rPr>
-        <w:t>К</w:t>
-      </w:r>
-      <w:r>
-        <w:rPr>
-          <w:rFonts w:eastAsia="Times New Roman" w:cs="Times New Roman"/>
+          <w:lang w:val="uk-UA"/>
+        </w:rPr>
+        <w:t xml:space="preserve">, </w:t>
+      </w:r>
+      <w:r>
+        <w:rPr>
+          <w:sz w:val="28"/>
           <w:szCs w:val="28"/>
-          <w:lang w:val="uk-UA" w:eastAsia="ru-RU"/>
-        </w:rPr>
-        <w:t>ТРОННІ ТАБЛИЦІ, ГРАФИ, ТОПОЛОГІЧНЕ СОРТУВАННЯ, АЛГОРИТМ СОРТУВАЛЬНОЇ СТАНЦІЇ, ОБЕРНЕНА ПОЛЬСЬКА НОТАЦІЯ</w:t>
+          <w:lang w:val="uk-UA"/>
+        </w:rPr>
+        <w:t>ШАХИ</w:t>
+      </w:r>
+      <w:r>
+        <w:rPr>
+          <w:sz w:val="28"/>
+          <w:szCs w:val="28"/>
+          <w:lang w:val="uk-UA"/>
+        </w:rPr>
+        <w:t xml:space="preserve">, </w:t>
+      </w:r>
+      <w:r>
+        <w:rPr>
+          <w:sz w:val="28"/>
+          <w:szCs w:val="28"/>
+        </w:rPr>
+        <w:t>3</w:t>
+      </w:r>
+      <w:r>
+        <w:rPr>
+          <w:sz w:val="28"/>
+          <w:szCs w:val="28"/>
+          <w:lang w:val="en-US"/>
+        </w:rPr>
+        <w:t>D</w:t>
+      </w:r>
+      <w:r>
+        <w:rPr>
+          <w:sz w:val="28"/>
+          <w:szCs w:val="28"/>
+        </w:rPr>
+        <w:t xml:space="preserve"> </w:t>
+      </w:r>
+      <w:r>
+        <w:rPr>
+          <w:sz w:val="28"/>
+          <w:szCs w:val="28"/>
+        </w:rPr>
+        <w:t>МОДЕЛЮВАННЯ</w:t>
       </w:r>
     </w:p>
     <w:p>
@@ -5813,6 +5874,8 @@
           <w:lang w:val="uk-UA"/>
         </w:rPr>
       </w:pPr>
+      <w:bookmarkStart w:id="0" w:name="_GoBack"/>
+      <w:bookmarkEnd w:id="0"/>
     </w:p>
     <w:sectPr>
       <w:pgSz w:w="11906" w:h="16838"/>
@@ -5825,7 +5888,7 @@
 </file>
 
 <file path=word/styles.xml><?xml version="1.0" encoding="utf-8"?>
-<w:styles xmlns:mc="http://schemas.openxmlformats.org/markup-compatibility/2006" xmlns:r="http://schemas.openxmlformats.org/officeDocument/2006/relationships" xmlns:w="http://schemas.openxmlformats.org/wordprocessingml/2006/main" xmlns:w14="http://schemas.microsoft.com/office/word/2010/wordml" mc:Ignorable="w14">
+<w:styles xmlns:mc="http://schemas.openxmlformats.org/markup-compatibility/2006" xmlns:r="http://schemas.openxmlformats.org/officeDocument/2006/relationships" xmlns:w="http://schemas.openxmlformats.org/wordprocessingml/2006/main" xmlns:w14="http://schemas.microsoft.com/office/word/2010/wordml" xmlns:w15="http://schemas.microsoft.com/office/word/2012/wordml" xmlns:w16se="http://schemas.microsoft.com/office/word/2015/wordml/symex" mc:Ignorable="w14 w15 w16se">
   <w:docDefaults>
     <w:rPrDefault>
       <w:rPr>
@@ -5841,144 +5904,381 @@
       </w:pPr>
     </w:pPrDefault>
   </w:docDefaults>
-  <w:latentStyles w:defLockedState="0" w:defUIPriority="99" w:defSemiHidden="1" w:defUnhideWhenUsed="1" w:defQFormat="0" w:count="267">
-    <w:lsdException w:name="Normal" w:semiHidden="0" w:uiPriority="0" w:unhideWhenUsed="0" w:qFormat="1"/>
-    <w:lsdException w:name="heading 1" w:semiHidden="0" w:uiPriority="9" w:unhideWhenUsed="0" w:qFormat="1"/>
-    <w:lsdException w:name="heading 2" w:uiPriority="9" w:qFormat="1"/>
-    <w:lsdException w:name="heading 3" w:uiPriority="9" w:qFormat="1"/>
-    <w:lsdException w:name="heading 4" w:uiPriority="9" w:qFormat="1"/>
-    <w:lsdException w:name="heading 5" w:uiPriority="9" w:qFormat="1"/>
-    <w:lsdException w:name="heading 6" w:uiPriority="9" w:qFormat="1"/>
-    <w:lsdException w:name="heading 7" w:uiPriority="9" w:qFormat="1"/>
-    <w:lsdException w:name="heading 8" w:uiPriority="9" w:qFormat="1"/>
-    <w:lsdException w:name="heading 9" w:uiPriority="9" w:qFormat="1"/>
-    <w:lsdException w:name="toc 1" w:uiPriority="39"/>
-    <w:lsdException w:name="toc 2" w:uiPriority="39"/>
-    <w:lsdException w:name="toc 3" w:uiPriority="39"/>
-    <w:lsdException w:name="toc 4" w:uiPriority="39"/>
-    <w:lsdException w:name="toc 5" w:uiPriority="39"/>
-    <w:lsdException w:name="toc 6" w:uiPriority="39"/>
-    <w:lsdException w:name="toc 7" w:uiPriority="39"/>
-    <w:lsdException w:name="toc 8" w:uiPriority="39"/>
-    <w:lsdException w:name="toc 9" w:uiPriority="39"/>
-    <w:lsdException w:name="caption" w:uiPriority="35" w:qFormat="1"/>
-    <w:lsdException w:name="Title" w:semiHidden="0" w:uiPriority="10" w:unhideWhenUsed="0" w:qFormat="1"/>
-    <w:lsdException w:name="Default Paragraph Font" w:uiPriority="1"/>
-    <w:lsdException w:name="Subtitle" w:semiHidden="0" w:uiPriority="11" w:unhideWhenUsed="0" w:qFormat="1"/>
-    <w:lsdException w:name="Strong" w:semiHidden="0" w:uiPriority="22" w:unhideWhenUsed="0" w:qFormat="1"/>
-    <w:lsdException w:name="Emphasis" w:semiHidden="0" w:uiPriority="20" w:unhideWhenUsed="0" w:qFormat="1"/>
-    <w:lsdException w:name="Table Grid" w:semiHidden="0" w:uiPriority="59" w:unhideWhenUsed="0"/>
-    <w:lsdException w:name="Placeholder Text" w:unhideWhenUsed="0"/>
-    <w:lsdException w:name="No Spacing" w:semiHidden="0" w:uiPriority="1" w:unhideWhenUsed="0" w:qFormat="1"/>
-    <w:lsdException w:name="Light Shading" w:semiHidden="0" w:uiPriority="60" w:unhideWhenUsed="0"/>
-    <w:lsdException w:name="Light List" w:semiHidden="0" w:uiPriority="61" w:unhideWhenUsed="0"/>
-    <w:lsdException w:name="Light Grid" w:semiHidden="0" w:uiPriority="62" w:unhideWhenUsed="0"/>
-    <w:lsdException w:name="Medium Shading 1" w:semiHidden="0" w:uiPriority="63" w:unhideWhenUsed="0"/>
-    <w:lsdException w:name="Medium Shading 2" w:semiHidden="0" w:uiPriority="64" w:unhideWhenUsed="0"/>
-    <w:lsdException w:name="Medium List 1" w:semiHidden="0" w:uiPriority="65" w:unhideWhenUsed="0"/>
-    <w:lsdException w:name="Medium List 2" w:semiHidden="0" w:uiPriority="66" w:unhideWhenUsed="0"/>
-    <w:lsdException w:name="Medium Grid 1" w:semiHidden="0" w:uiPriority="67" w:unhideWhenUsed="0"/>
-    <w:lsdException w:name="Medium Grid 2" w:semiHidden="0" w:uiPriority="68" w:unhideWhenUsed="0"/>
-    <w:lsdException w:name="Medium Grid 3" w:semiHidden="0" w:uiPriority="69" w:unhideWhenUsed="0"/>
-    <w:lsdException w:name="Dark List" w:semiHidden="0" w:uiPriority="70" w:unhideWhenUsed="0"/>
-    <w:lsdException w:name="Colorful Shading" w:semiHidden="0" w:uiPriority="71" w:unhideWhenUsed="0"/>
-    <w:lsdException w:name="Colorful List" w:semiHidden="0" w:uiPriority="72" w:unhideWhenUsed="0"/>
-    <w:lsdException w:name="Colorful Grid" w:semiHidden="0" w:uiPriority="73" w:unhideWhenUsed="0"/>
-    <w:lsdException w:name="Light Shading Accent 1" w:semiHidden="0" w:uiPriority="60" w:unhideWhenUsed="0"/>
-    <w:lsdException w:name="Light List Accent 1" w:semiHidden="0" w:uiPriority="61" w:unhideWhenUsed="0"/>
-    <w:lsdException w:name="Light Grid Accent 1" w:semiHidden="0" w:uiPriority="62" w:unhideWhenUsed="0"/>
-    <w:lsdException w:name="Medium Shading 1 Accent 1" w:semiHidden="0" w:uiPriority="63" w:unhideWhenUsed="0"/>
-    <w:lsdException w:name="Medium Shading 2 Accent 1" w:semiHidden="0" w:uiPriority="64" w:unhideWhenUsed="0"/>
-    <w:lsdException w:name="Medium List 1 Accent 1" w:semiHidden="0" w:uiPriority="65" w:unhideWhenUsed="0"/>
-    <w:lsdException w:name="Revision" w:unhideWhenUsed="0"/>
-    <w:lsdException w:name="List Paragraph" w:semiHidden="0" w:uiPriority="34" w:unhideWhenUsed="0" w:qFormat="1"/>
-    <w:lsdException w:name="Quote" w:semiHidden="0" w:uiPriority="29" w:unhideWhenUsed="0" w:qFormat="1"/>
-    <w:lsdException w:name="Intense Quote" w:semiHidden="0" w:uiPriority="30" w:unhideWhenUsed="0" w:qFormat="1"/>
-    <w:lsdException w:name="Medium List 2 Accent 1" w:semiHidden="0" w:uiPriority="66" w:unhideWhenUsed="0"/>
-    <w:lsdException w:name="Medium Grid 1 Accent 1" w:semiHidden="0" w:uiPriority="67" w:unhideWhenUsed="0"/>
-    <w:lsdException w:name="Medium Grid 2 Accent 1" w:semiHidden="0" w:uiPriority="68" w:unhideWhenUsed="0"/>
-    <w:lsdException w:name="Medium Grid 3 Accent 1" w:semiHidden="0" w:uiPriority="69" w:unhideWhenUsed="0"/>
-    <w:lsdException w:name="Dark List Accent 1" w:semiHidden="0" w:uiPriority="70" w:unhideWhenUsed="0"/>
-    <w:lsdException w:name="Colorful Shading Accent 1" w:semiHidden="0" w:uiPriority="71" w:unhideWhenUsed="0"/>
-    <w:lsdException w:name="Colorful List Accent 1" w:semiHidden="0" w:uiPriority="72" w:unhideWhenUsed="0"/>
-    <w:lsdException w:name="Colorful Grid Accent 1" w:semiHidden="0" w:uiPriority="73" w:unhideWhenUsed="0"/>
-    <w:lsdException w:name="Light Shading Accent 2" w:semiHidden="0" w:uiPriority="60" w:unhideWhenUsed="0"/>
-    <w:lsdException w:name="Light List Accent 2" w:semiHidden="0" w:uiPriority="61" w:unhideWhenUsed="0"/>
-    <w:lsdException w:name="Light Grid Accent 2" w:semiHidden="0" w:uiPriority="62" w:unhideWhenUsed="0"/>
-    <w:lsdException w:name="Medium Shading 1 Accent 2" w:semiHidden="0" w:uiPriority="63" w:unhideWhenUsed="0"/>
-    <w:lsdException w:name="Medium Shading 2 Accent 2" w:semiHidden="0" w:uiPriority="64" w:unhideWhenUsed="0"/>
-    <w:lsdException w:name="Medium List 1 Accent 2" w:semiHidden="0" w:uiPriority="65" w:unhideWhenUsed="0"/>
-    <w:lsdException w:name="Medium List 2 Accent 2" w:semiHidden="0" w:uiPriority="66" w:unhideWhenUsed="0"/>
-    <w:lsdException w:name="Medium Grid 1 Accent 2" w:semiHidden="0" w:uiPriority="67" w:unhideWhenUsed="0"/>
-    <w:lsdException w:name="Medium Grid 2 Accent 2" w:semiHidden="0" w:uiPriority="68" w:unhideWhenUsed="0"/>
-    <w:lsdException w:name="Medium Grid 3 Accent 2" w:semiHidden="0" w:uiPriority="69" w:unhideWhenUsed="0"/>
-    <w:lsdException w:name="Dark List Accent 2" w:semiHidden="0" w:uiPriority="70" w:unhideWhenUsed="0"/>
-    <w:lsdException w:name="Colorful Shading Accent 2" w:semiHidden="0" w:uiPriority="71" w:unhideWhenUsed="0"/>
-    <w:lsdException w:name="Colorful List Accent 2" w:semiHidden="0" w:uiPriority="72" w:unhideWhenUsed="0"/>
-    <w:lsdException w:name="Colorful Grid Accent 2" w:semiHidden="0" w:uiPriority="73" w:unhideWhenUsed="0"/>
-    <w:lsdException w:name="Light Shading Accent 3" w:semiHidden="0" w:uiPriority="60" w:unhideWhenUsed="0"/>
-    <w:lsdException w:name="Light List Accent 3" w:semiHidden="0" w:uiPriority="61" w:unhideWhenUsed="0"/>
-    <w:lsdException w:name="Light Grid Accent 3" w:semiHidden="0" w:uiPriority="62" w:unhideWhenUsed="0"/>
-    <w:lsdException w:name="Medium Shading 1 Accent 3" w:semiHidden="0" w:uiPriority="63" w:unhideWhenUsed="0"/>
-    <w:lsdException w:name="Medium Shading 2 Accent 3" w:semiHidden="0" w:uiPriority="64" w:unhideWhenUsed="0"/>
-    <w:lsdException w:name="Medium List 1 Accent 3" w:semiHidden="0" w:uiPriority="65" w:unhideWhenUsed="0"/>
-    <w:lsdException w:name="Medium List 2 Accent 3" w:semiHidden="0" w:uiPriority="66" w:unhideWhenUsed="0"/>
-    <w:lsdException w:name="Medium Grid 1 Accent 3" w:semiHidden="0" w:uiPriority="67" w:unhideWhenUsed="0"/>
-    <w:lsdException w:name="Medium Grid 2 Accent 3" w:semiHidden="0" w:uiPriority="68" w:unhideWhenUsed="0"/>
-    <w:lsdException w:name="Medium Grid 3 Accent 3" w:semiHidden="0" w:uiPriority="69" w:unhideWhenUsed="0"/>
-    <w:lsdException w:name="Dark List Accent 3" w:semiHidden="0" w:uiPriority="70" w:unhideWhenUsed="0"/>
-    <w:lsdException w:name="Colorful Shading Accent 3" w:semiHidden="0" w:uiPriority="71" w:unhideWhenUsed="0"/>
-    <w:lsdException w:name="Colorful List Accent 3" w:semiHidden="0" w:uiPriority="72" w:unhideWhenUsed="0"/>
-    <w:lsdException w:name="Colorful Grid Accent 3" w:semiHidden="0" w:uiPriority="73" w:unhideWhenUsed="0"/>
-    <w:lsdException w:name="Light Shading Accent 4" w:semiHidden="0" w:uiPriority="60" w:unhideWhenUsed="0"/>
-    <w:lsdException w:name="Light List Accent 4" w:semiHidden="0" w:uiPriority="61" w:unhideWhenUsed="0"/>
-    <w:lsdException w:name="Light Grid Accent 4" w:semiHidden="0" w:uiPriority="62" w:unhideWhenUsed="0"/>
-    <w:lsdException w:name="Medium Shading 1 Accent 4" w:semiHidden="0" w:uiPriority="63" w:unhideWhenUsed="0"/>
-    <w:lsdException w:name="Medium Shading 2 Accent 4" w:semiHidden="0" w:uiPriority="64" w:unhideWhenUsed="0"/>
-    <w:lsdException w:name="Medium List 1 Accent 4" w:semiHidden="0" w:uiPriority="65" w:unhideWhenUsed="0"/>
-    <w:lsdException w:name="Medium List 2 Accent 4" w:semiHidden="0" w:uiPriority="66" w:unhideWhenUsed="0"/>
-    <w:lsdException w:name="Medium Grid 1 Accent 4" w:semiHidden="0" w:uiPriority="67" w:unhideWhenUsed="0"/>
-    <w:lsdException w:name="Medium Grid 2 Accent 4" w:semiHidden="0" w:uiPriority="68" w:unhideWhenUsed="0"/>
-    <w:lsdException w:name="Medium Grid 3 Accent 4" w:semiHidden="0" w:uiPriority="69" w:unhideWhenUsed="0"/>
-    <w:lsdException w:name="Dark List Accent 4" w:semiHidden="0" w:uiPriority="70" w:unhideWhenUsed="0"/>
-    <w:lsdException w:name="Colorful Shading Accent 4" w:semiHidden="0" w:uiPriority="71" w:unhideWhenUsed="0"/>
-    <w:lsdException w:name="Colorful List Accent 4" w:semiHidden="0" w:uiPriority="72" w:unhideWhenUsed="0"/>
-    <w:lsdException w:name="Colorful Grid Accent 4" w:semiHidden="0" w:uiPriority="73" w:unhideWhenUsed="0"/>
-    <w:lsdException w:name="Light Shading Accent 5" w:semiHidden="0" w:uiPriority="60" w:unhideWhenUsed="0"/>
-    <w:lsdException w:name="Light List Accent 5" w:semiHidden="0" w:uiPriority="61" w:unhideWhenUsed="0"/>
-    <w:lsdException w:name="Light Grid Accent 5" w:semiHidden="0" w:uiPriority="62" w:unhideWhenUsed="0"/>
-    <w:lsdException w:name="Medium Shading 1 Accent 5" w:semiHidden="0" w:uiPriority="63" w:unhideWhenUsed="0"/>
-    <w:lsdException w:name="Medium Shading 2 Accent 5" w:semiHidden="0" w:uiPriority="64" w:unhideWhenUsed="0"/>
-    <w:lsdException w:name="Medium List 1 Accent 5" w:semiHidden="0" w:uiPriority="65" w:unhideWhenUsed="0"/>
-    <w:lsdException w:name="Medium List 2 Accent 5" w:semiHidden="0" w:uiPriority="66" w:unhideWhenUsed="0"/>
-    <w:lsdException w:name="Medium Grid 1 Accent 5" w:semiHidden="0" w:uiPriority="67" w:unhideWhenUsed="0"/>
-    <w:lsdException w:name="Medium Grid 2 Accent 5" w:semiHidden="0" w:uiPriority="68" w:unhideWhenUsed="0"/>
-    <w:lsdException w:name="Medium Grid 3 Accent 5" w:semiHidden="0" w:uiPriority="69" w:unhideWhenUsed="0"/>
-    <w:lsdException w:name="Dark List Accent 5" w:semiHidden="0" w:uiPriority="70" w:unhideWhenUsed="0"/>
-    <w:lsdException w:name="Colorful Shading Accent 5" w:semiHidden="0" w:uiPriority="71" w:unhideWhenUsed="0"/>
-    <w:lsdException w:name="Colorful List Accent 5" w:semiHidden="0" w:uiPriority="72" w:unhideWhenUsed="0"/>
-    <w:lsdException w:name="Colorful Grid Accent 5" w:semiHidden="0" w:uiPriority="73" w:unhideWhenUsed="0"/>
-    <w:lsdException w:name="Light Shading Accent 6" w:semiHidden="0" w:uiPriority="60" w:unhideWhenUsed="0"/>
-    <w:lsdException w:name="Light List Accent 6" w:semiHidden="0" w:uiPriority="61" w:unhideWhenUsed="0"/>
-    <w:lsdException w:name="Light Grid Accent 6" w:semiHidden="0" w:uiPriority="62" w:unhideWhenUsed="0"/>
-    <w:lsdException w:name="Medium Shading 1 Accent 6" w:semiHidden="0" w:uiPriority="63" w:unhideWhenUsed="0"/>
-    <w:lsdException w:name="Medium Shading 2 Accent 6" w:semiHidden="0" w:uiPriority="64" w:unhideWhenUsed="0"/>
-    <w:lsdException w:name="Medium List 1 Accent 6" w:semiHidden="0" w:uiPriority="65" w:unhideWhenUsed="0"/>
-    <w:lsdException w:name="Medium List 2 Accent 6" w:semiHidden="0" w:uiPriority="66" w:unhideWhenUsed="0"/>
-    <w:lsdException w:name="Medium Grid 1 Accent 6" w:semiHidden="0" w:uiPriority="67" w:unhideWhenUsed="0"/>
-    <w:lsdException w:name="Medium Grid 2 Accent 6" w:semiHidden="0" w:uiPriority="68" w:unhideWhenUsed="0"/>
-    <w:lsdException w:name="Medium Grid 3 Accent 6" w:semiHidden="0" w:uiPriority="69" w:unhideWhenUsed="0"/>
-    <w:lsdException w:name="Dark List Accent 6" w:semiHidden="0" w:uiPriority="70" w:unhideWhenUsed="0"/>
-    <w:lsdException w:name="Colorful Shading Accent 6" w:semiHidden="0" w:uiPriority="71" w:unhideWhenUsed="0"/>
-    <w:lsdException w:name="Colorful List Accent 6" w:semiHidden="0" w:uiPriority="72" w:unhideWhenUsed="0"/>
-    <w:lsdException w:name="Colorful Grid Accent 6" w:semiHidden="0" w:uiPriority="73" w:unhideWhenUsed="0"/>
-    <w:lsdException w:name="Subtle Emphasis" w:semiHidden="0" w:uiPriority="19" w:unhideWhenUsed="0" w:qFormat="1"/>
-    <w:lsdException w:name="Intense Emphasis" w:semiHidden="0" w:uiPriority="21" w:unhideWhenUsed="0" w:qFormat="1"/>
-    <w:lsdException w:name="Subtle Reference" w:semiHidden="0" w:uiPriority="31" w:unhideWhenUsed="0" w:qFormat="1"/>
-    <w:lsdException w:name="Intense Reference" w:semiHidden="0" w:uiPriority="32" w:unhideWhenUsed="0" w:qFormat="1"/>
-    <w:lsdException w:name="Book Title" w:semiHidden="0" w:uiPriority="33" w:unhideWhenUsed="0" w:qFormat="1"/>
-    <w:lsdException w:name="Bibliography" w:uiPriority="37"/>
-    <w:lsdException w:name="TOC Heading" w:uiPriority="39" w:qFormat="1"/>
+  <w:latentStyles w:defLockedState="0" w:defUIPriority="99" w:defSemiHidden="0" w:defUnhideWhenUsed="0" w:defQFormat="0" w:count="374">
+    <w:lsdException w:name="Normal" w:uiPriority="0" w:qFormat="1"/>
+    <w:lsdException w:name="heading 1" w:uiPriority="9" w:qFormat="1"/>
+    <w:lsdException w:name="heading 2" w:semiHidden="1" w:uiPriority="9" w:unhideWhenUsed="1" w:qFormat="1"/>
+    <w:lsdException w:name="heading 3" w:semiHidden="1" w:uiPriority="9" w:unhideWhenUsed="1" w:qFormat="1"/>
+    <w:lsdException w:name="heading 4" w:semiHidden="1" w:uiPriority="9" w:unhideWhenUsed="1" w:qFormat="1"/>
+    <w:lsdException w:name="heading 5" w:semiHidden="1" w:uiPriority="9" w:unhideWhenUsed="1" w:qFormat="1"/>
+    <w:lsdException w:name="heading 6" w:semiHidden="1" w:uiPriority="9" w:unhideWhenUsed="1" w:qFormat="1"/>
+    <w:lsdException w:name="heading 7" w:semiHidden="1" w:uiPriority="9" w:unhideWhenUsed="1" w:qFormat="1"/>
+    <w:lsdException w:name="heading 8" w:semiHidden="1" w:uiPriority="9" w:unhideWhenUsed="1" w:qFormat="1"/>
+    <w:lsdException w:name="heading 9" w:semiHidden="1" w:uiPriority="9" w:unhideWhenUsed="1" w:qFormat="1"/>
+    <w:lsdException w:name="index 1" w:semiHidden="1" w:unhideWhenUsed="1"/>
+    <w:lsdException w:name="index 2" w:semiHidden="1" w:unhideWhenUsed="1"/>
+    <w:lsdException w:name="index 3" w:semiHidden="1" w:unhideWhenUsed="1"/>
+    <w:lsdException w:name="index 4" w:semiHidden="1" w:unhideWhenUsed="1"/>
+    <w:lsdException w:name="index 5" w:semiHidden="1" w:unhideWhenUsed="1"/>
+    <w:lsdException w:name="index 6" w:semiHidden="1" w:unhideWhenUsed="1"/>
+    <w:lsdException w:name="index 7" w:semiHidden="1" w:unhideWhenUsed="1"/>
+    <w:lsdException w:name="index 8" w:semiHidden="1" w:unhideWhenUsed="1"/>
+    <w:lsdException w:name="index 9" w:semiHidden="1" w:unhideWhenUsed="1"/>
+    <w:lsdException w:name="toc 1" w:semiHidden="1" w:uiPriority="39" w:unhideWhenUsed="1"/>
+    <w:lsdException w:name="toc 2" w:semiHidden="1" w:uiPriority="39" w:unhideWhenUsed="1"/>
+    <w:lsdException w:name="toc 3" w:semiHidden="1" w:uiPriority="39" w:unhideWhenUsed="1"/>
+    <w:lsdException w:name="toc 4" w:semiHidden="1" w:uiPriority="39" w:unhideWhenUsed="1"/>
+    <w:lsdException w:name="toc 5" w:semiHidden="1" w:uiPriority="39" w:unhideWhenUsed="1"/>
+    <w:lsdException w:name="toc 6" w:semiHidden="1" w:uiPriority="39" w:unhideWhenUsed="1"/>
+    <w:lsdException w:name="toc 7" w:semiHidden="1" w:uiPriority="39" w:unhideWhenUsed="1"/>
+    <w:lsdException w:name="toc 8" w:semiHidden="1" w:uiPriority="39" w:unhideWhenUsed="1"/>
+    <w:lsdException w:name="toc 9" w:semiHidden="1" w:uiPriority="39" w:unhideWhenUsed="1"/>
+    <w:lsdException w:name="Normal Indent" w:semiHidden="1" w:unhideWhenUsed="1"/>
+    <w:lsdException w:name="footnote text" w:semiHidden="1" w:unhideWhenUsed="1"/>
+    <w:lsdException w:name="annotation text" w:semiHidden="1" w:unhideWhenUsed="1"/>
+    <w:lsdException w:name="header" w:semiHidden="1" w:unhideWhenUsed="1"/>
+    <w:lsdException w:name="footer" w:semiHidden="1" w:unhideWhenUsed="1"/>
+    <w:lsdException w:name="index heading" w:semiHidden="1" w:unhideWhenUsed="1"/>
+    <w:lsdException w:name="caption" w:semiHidden="1" w:uiPriority="35" w:unhideWhenUsed="1" w:qFormat="1"/>
+    <w:lsdException w:name="table of figures" w:semiHidden="1" w:unhideWhenUsed="1"/>
+    <w:lsdException w:name="envelope address" w:semiHidden="1" w:unhideWhenUsed="1"/>
+    <w:lsdException w:name="envelope return" w:semiHidden="1" w:unhideWhenUsed="1"/>
+    <w:lsdException w:name="footnote reference" w:semiHidden="1" w:unhideWhenUsed="1"/>
+    <w:lsdException w:name="annotation reference" w:semiHidden="1" w:unhideWhenUsed="1"/>
+    <w:lsdException w:name="line number" w:semiHidden="1" w:unhideWhenUsed="1"/>
+    <w:lsdException w:name="page number" w:semiHidden="1" w:unhideWhenUsed="1"/>
+    <w:lsdException w:name="endnote reference" w:semiHidden="1" w:unhideWhenUsed="1"/>
+    <w:lsdException w:name="endnote text" w:semiHidden="1" w:unhideWhenUsed="1"/>
+    <w:lsdException w:name="table of authorities" w:semiHidden="1" w:unhideWhenUsed="1"/>
+    <w:lsdException w:name="macro" w:semiHidden="1" w:unhideWhenUsed="1"/>
+    <w:lsdException w:name="toa heading" w:semiHidden="1" w:unhideWhenUsed="1"/>
+    <w:lsdException w:name="List" w:semiHidden="1" w:unhideWhenUsed="1"/>
+    <w:lsdException w:name="List Bullet" w:semiHidden="1" w:unhideWhenUsed="1"/>
+    <w:lsdException w:name="List Number" w:semiHidden="1" w:unhideWhenUsed="1"/>
+    <w:lsdException w:name="List 2" w:semiHidden="1" w:unhideWhenUsed="1"/>
+    <w:lsdException w:name="List 3" w:semiHidden="1" w:unhideWhenUsed="1"/>
+    <w:lsdException w:name="List 4" w:semiHidden="1" w:unhideWhenUsed="1"/>
+    <w:lsdException w:name="List 5" w:semiHidden="1" w:unhideWhenUsed="1"/>
+    <w:lsdException w:name="List Bullet 2" w:semiHidden="1" w:unhideWhenUsed="1"/>
+    <w:lsdException w:name="List Bullet 3" w:semiHidden="1" w:unhideWhenUsed="1"/>
+    <w:lsdException w:name="List Bullet 4" w:semiHidden="1" w:unhideWhenUsed="1"/>
+    <w:lsdException w:name="List Bullet 5" w:semiHidden="1" w:unhideWhenUsed="1"/>
+    <w:lsdException w:name="List Number 2" w:semiHidden="1" w:unhideWhenUsed="1"/>
+    <w:lsdException w:name="List Number 3" w:semiHidden="1" w:unhideWhenUsed="1"/>
+    <w:lsdException w:name="List Number 4" w:semiHidden="1" w:unhideWhenUsed="1"/>
+    <w:lsdException w:name="List Number 5" w:semiHidden="1" w:unhideWhenUsed="1"/>
+    <w:lsdException w:name="Title" w:uiPriority="10" w:qFormat="1"/>
+    <w:lsdException w:name="Closing" w:semiHidden="1" w:unhideWhenUsed="1"/>
+    <w:lsdException w:name="Signature" w:semiHidden="1" w:unhideWhenUsed="1"/>
+    <w:lsdException w:name="Default Paragraph Font" w:semiHidden="1" w:uiPriority="1" w:unhideWhenUsed="1"/>
+    <w:lsdException w:name="Body Text" w:semiHidden="1" w:unhideWhenUsed="1"/>
+    <w:lsdException w:name="Body Text Indent" w:semiHidden="1" w:unhideWhenUsed="1"/>
+    <w:lsdException w:name="List Continue" w:semiHidden="1" w:unhideWhenUsed="1"/>
+    <w:lsdException w:name="List Continue 2" w:semiHidden="1" w:unhideWhenUsed="1"/>
+    <w:lsdException w:name="List Continue 3" w:semiHidden="1" w:unhideWhenUsed="1"/>
+    <w:lsdException w:name="List Continue 4" w:semiHidden="1" w:unhideWhenUsed="1"/>
+    <w:lsdException w:name="List Continue 5" w:semiHidden="1" w:unhideWhenUsed="1"/>
+    <w:lsdException w:name="Message Header" w:semiHidden="1" w:unhideWhenUsed="1"/>
+    <w:lsdException w:name="Subtitle" w:uiPriority="11" w:qFormat="1"/>
+    <w:lsdException w:name="Salutation" w:semiHidden="1" w:unhideWhenUsed="1"/>
+    <w:lsdException w:name="Date" w:semiHidden="1" w:unhideWhenUsed="1"/>
+    <w:lsdException w:name="Body Text First Indent" w:semiHidden="1" w:unhideWhenUsed="1"/>
+    <w:lsdException w:name="Body Text First Indent 2" w:semiHidden="1" w:unhideWhenUsed="1"/>
+    <w:lsdException w:name="Note Heading" w:semiHidden="1" w:unhideWhenUsed="1"/>
+    <w:lsdException w:name="Body Text 2" w:semiHidden="1" w:unhideWhenUsed="1"/>
+    <w:lsdException w:name="Body Text 3" w:semiHidden="1" w:unhideWhenUsed="1"/>
+    <w:lsdException w:name="Body Text Indent 2" w:semiHidden="1" w:uiPriority="0" w:unhideWhenUsed="1"/>
+    <w:lsdException w:name="Body Text Indent 3" w:semiHidden="1" w:unhideWhenUsed="1"/>
+    <w:lsdException w:name="Block Text" w:semiHidden="1" w:unhideWhenUsed="1"/>
+    <w:lsdException w:name="Hyperlink" w:semiHidden="1" w:unhideWhenUsed="1"/>
+    <w:lsdException w:name="FollowedHyperlink" w:semiHidden="1" w:unhideWhenUsed="1"/>
+    <w:lsdException w:name="Strong" w:uiPriority="22" w:qFormat="1"/>
+    <w:lsdException w:name="Emphasis" w:uiPriority="20" w:qFormat="1"/>
+    <w:lsdException w:name="Document Map" w:semiHidden="1" w:unhideWhenUsed="1"/>
+    <w:lsdException w:name="Plain Text" w:semiHidden="1" w:unhideWhenUsed="1"/>
+    <w:lsdException w:name="E-mail Signature" w:semiHidden="1" w:unhideWhenUsed="1"/>
+    <w:lsdException w:name="HTML Top of Form" w:semiHidden="1" w:unhideWhenUsed="1"/>
+    <w:lsdException w:name="HTML Bottom of Form" w:semiHidden="1" w:unhideWhenUsed="1"/>
+    <w:lsdException w:name="Normal (Web)" w:semiHidden="1" w:unhideWhenUsed="1"/>
+    <w:lsdException w:name="HTML Acronym" w:semiHidden="1" w:unhideWhenUsed="1"/>
+    <w:lsdException w:name="HTML Address" w:semiHidden="1" w:unhideWhenUsed="1"/>
+    <w:lsdException w:name="HTML Cite" w:semiHidden="1" w:unhideWhenUsed="1"/>
+    <w:lsdException w:name="HTML Code" w:semiHidden="1" w:unhideWhenUsed="1"/>
+    <w:lsdException w:name="HTML Definition" w:semiHidden="1" w:unhideWhenUsed="1"/>
+    <w:lsdException w:name="HTML Keyboard" w:semiHidden="1" w:unhideWhenUsed="1"/>
+    <w:lsdException w:name="HTML Preformatted" w:semiHidden="1" w:unhideWhenUsed="1"/>
+    <w:lsdException w:name="HTML Sample" w:semiHidden="1" w:unhideWhenUsed="1"/>
+    <w:lsdException w:name="HTML Typewriter" w:semiHidden="1" w:unhideWhenUsed="1"/>
+    <w:lsdException w:name="HTML Variable" w:semiHidden="1" w:unhideWhenUsed="1"/>
+    <w:lsdException w:name="Normal Table" w:semiHidden="1" w:unhideWhenUsed="1"/>
+    <w:lsdException w:name="annotation subject" w:semiHidden="1" w:unhideWhenUsed="1"/>
+    <w:lsdException w:name="No List" w:semiHidden="1" w:unhideWhenUsed="1"/>
+    <w:lsdException w:name="Outline List 1" w:semiHidden="1" w:unhideWhenUsed="1"/>
+    <w:lsdException w:name="Outline List 2" w:semiHidden="1" w:unhideWhenUsed="1"/>
+    <w:lsdException w:name="Outline List 3" w:semiHidden="1" w:unhideWhenUsed="1"/>
+    <w:lsdException w:name="Table Simple 1" w:semiHidden="1" w:unhideWhenUsed="1"/>
+    <w:lsdException w:name="Table Simple 2" w:semiHidden="1" w:unhideWhenUsed="1"/>
+    <w:lsdException w:name="Table Simple 3" w:semiHidden="1" w:unhideWhenUsed="1"/>
+    <w:lsdException w:name="Table Classic 1" w:semiHidden="1" w:unhideWhenUsed="1"/>
+    <w:lsdException w:name="Table Classic 2" w:semiHidden="1" w:unhideWhenUsed="1"/>
+    <w:lsdException w:name="Table Classic 3" w:semiHidden="1" w:unhideWhenUsed="1"/>
+    <w:lsdException w:name="Table Classic 4" w:semiHidden="1" w:unhideWhenUsed="1"/>
+    <w:lsdException w:name="Table Colorful 1" w:semiHidden="1" w:unhideWhenUsed="1"/>
+    <w:lsdException w:name="Table Colorful 2" w:semiHidden="1" w:unhideWhenUsed="1"/>
+    <w:lsdException w:name="Table Colorful 3" w:semiHidden="1" w:unhideWhenUsed="1"/>
+    <w:lsdException w:name="Table Columns 1" w:semiHidden="1" w:unhideWhenUsed="1"/>
+    <w:lsdException w:name="Table Columns 2" w:semiHidden="1" w:unhideWhenUsed="1"/>
+    <w:lsdException w:name="Table Columns 3" w:semiHidden="1" w:unhideWhenUsed="1"/>
+    <w:lsdException w:name="Table Columns 4" w:semiHidden="1" w:unhideWhenUsed="1"/>
+    <w:lsdException w:name="Table Columns 5" w:semiHidden="1" w:unhideWhenUsed="1"/>
+    <w:lsdException w:name="Table Grid 1" w:semiHidden="1" w:unhideWhenUsed="1"/>
+    <w:lsdException w:name="Table Grid 2" w:semiHidden="1" w:unhideWhenUsed="1"/>
+    <w:lsdException w:name="Table Grid 3" w:semiHidden="1" w:unhideWhenUsed="1"/>
+    <w:lsdException w:name="Table Grid 4" w:semiHidden="1" w:unhideWhenUsed="1"/>
+    <w:lsdException w:name="Table Grid 5" w:semiHidden="1" w:unhideWhenUsed="1"/>
+    <w:lsdException w:name="Table Grid 6" w:semiHidden="1" w:unhideWhenUsed="1"/>
+    <w:lsdException w:name="Table Grid 7" w:semiHidden="1" w:unhideWhenUsed="1"/>
+    <w:lsdException w:name="Table Grid 8" w:semiHidden="1" w:unhideWhenUsed="1"/>
+    <w:lsdException w:name="Table List 1" w:semiHidden="1" w:unhideWhenUsed="1"/>
+    <w:lsdException w:name="Table List 2" w:semiHidden="1" w:unhideWhenUsed="1"/>
+    <w:lsdException w:name="Table List 3" w:semiHidden="1" w:unhideWhenUsed="1"/>
+    <w:lsdException w:name="Table List 4" w:semiHidden="1" w:unhideWhenUsed="1"/>
+    <w:lsdException w:name="Table List 5" w:semiHidden="1" w:unhideWhenUsed="1"/>
+    <w:lsdException w:name="Table List 6" w:semiHidden="1" w:unhideWhenUsed="1"/>
+    <w:lsdException w:name="Table List 7" w:semiHidden="1" w:unhideWhenUsed="1"/>
+    <w:lsdException w:name="Table List 8" w:semiHidden="1" w:unhideWhenUsed="1"/>
+    <w:lsdException w:name="Table 3D effects 1" w:semiHidden="1" w:unhideWhenUsed="1"/>
+    <w:lsdException w:name="Table 3D effects 2" w:semiHidden="1" w:unhideWhenUsed="1"/>
+    <w:lsdException w:name="Table 3D effects 3" w:semiHidden="1" w:unhideWhenUsed="1"/>
+    <w:lsdException w:name="Table Contemporary" w:semiHidden="1" w:unhideWhenUsed="1"/>
+    <w:lsdException w:name="Table Elegant" w:semiHidden="1" w:unhideWhenUsed="1"/>
+    <w:lsdException w:name="Table Professional" w:semiHidden="1" w:unhideWhenUsed="1"/>
+    <w:lsdException w:name="Table Subtle 1" w:semiHidden="1" w:unhideWhenUsed="1"/>
+    <w:lsdException w:name="Table Subtle 2" w:semiHidden="1" w:unhideWhenUsed="1"/>
+    <w:lsdException w:name="Table Web 1" w:semiHidden="1" w:unhideWhenUsed="1"/>
+    <w:lsdException w:name="Table Web 2" w:semiHidden="1" w:unhideWhenUsed="1"/>
+    <w:lsdException w:name="Table Web 3" w:semiHidden="1" w:unhideWhenUsed="1"/>
+    <w:lsdException w:name="Balloon Text" w:semiHidden="1" w:unhideWhenUsed="1"/>
+    <w:lsdException w:name="Table Grid" w:semiHidden="1" w:uiPriority="59" w:unhideWhenUsed="1"/>
+    <w:lsdException w:name="Table Theme" w:semiHidden="1" w:unhideWhenUsed="1"/>
+    <w:lsdException w:name="Placeholder Text" w:semiHidden="1"/>
+    <w:lsdException w:name="No Spacing" w:uiPriority="1" w:qFormat="1"/>
+    <w:lsdException w:name="Light Shading" w:uiPriority="60"/>
+    <w:lsdException w:name="Light List" w:uiPriority="61"/>
+    <w:lsdException w:name="Light Grid" w:uiPriority="62"/>
+    <w:lsdException w:name="Medium Shading 1" w:uiPriority="63"/>
+    <w:lsdException w:name="Medium Shading 2" w:uiPriority="64"/>
+    <w:lsdException w:name="Medium List 1" w:uiPriority="65"/>
+    <w:lsdException w:name="Medium List 2" w:uiPriority="66"/>
+    <w:lsdException w:name="Medium Grid 1" w:uiPriority="67"/>
+    <w:lsdException w:name="Medium Grid 2" w:uiPriority="68"/>
+    <w:lsdException w:name="Medium Grid 3" w:uiPriority="69"/>
+    <w:lsdException w:name="Dark List" w:uiPriority="70"/>
+    <w:lsdException w:name="Colorful Shading" w:uiPriority="71"/>
+    <w:lsdException w:name="Colorful List" w:uiPriority="72"/>
+    <w:lsdException w:name="Colorful Grid" w:uiPriority="73"/>
+    <w:lsdException w:name="Light Shading Accent 1" w:uiPriority="60"/>
+    <w:lsdException w:name="Light List Accent 1" w:uiPriority="61"/>
+    <w:lsdException w:name="Light Grid Accent 1" w:uiPriority="62"/>
+    <w:lsdException w:name="Medium Shading 1 Accent 1" w:uiPriority="63"/>
+    <w:lsdException w:name="Medium Shading 2 Accent 1" w:uiPriority="64"/>
+    <w:lsdException w:name="Medium List 1 Accent 1" w:uiPriority="65"/>
+    <w:lsdException w:name="Revision" w:semiHidden="1"/>
+    <w:lsdException w:name="List Paragraph" w:uiPriority="34" w:qFormat="1"/>
+    <w:lsdException w:name="Quote" w:uiPriority="29" w:qFormat="1"/>
+    <w:lsdException w:name="Intense Quote" w:uiPriority="30" w:qFormat="1"/>
+    <w:lsdException w:name="Medium List 2 Accent 1" w:uiPriority="66"/>
+    <w:lsdException w:name="Medium Grid 1 Accent 1" w:uiPriority="67"/>
+    <w:lsdException w:name="Medium Grid 2 Accent 1" w:uiPriority="68"/>
+    <w:lsdException w:name="Medium Grid 3 Accent 1" w:uiPriority="69"/>
+    <w:lsdException w:name="Dark List Accent 1" w:uiPriority="70"/>
+    <w:lsdException w:name="Colorful Shading Accent 1" w:uiPriority="71"/>
+    <w:lsdException w:name="Colorful List Accent 1" w:uiPriority="72"/>
+    <w:lsdException w:name="Colorful Grid Accent 1" w:uiPriority="73"/>
+    <w:lsdException w:name="Light Shading Accent 2" w:uiPriority="60"/>
+    <w:lsdException w:name="Light List Accent 2" w:uiPriority="61"/>
+    <w:lsdException w:name="Light Grid Accent 2" w:uiPriority="62"/>
+    <w:lsdException w:name="Medium Shading 1 Accent 2" w:uiPriority="63"/>
+    <w:lsdException w:name="Medium Shading 2 Accent 2" w:uiPriority="64"/>
+    <w:lsdException w:name="Medium List 1 Accent 2" w:uiPriority="65"/>
+    <w:lsdException w:name="Medium List 2 Accent 2" w:uiPriority="66"/>
+    <w:lsdException w:name="Medium Grid 1 Accent 2" w:uiPriority="67"/>
+    <w:lsdException w:name="Medium Grid 2 Accent 2" w:uiPriority="68"/>
+    <w:lsdException w:name="Medium Grid 3 Accent 2" w:uiPriority="69"/>
+    <w:lsdException w:name="Dark List Accent 2" w:uiPriority="70"/>
+    <w:lsdException w:name="Colorful Shading Accent 2" w:uiPriority="71"/>
+    <w:lsdException w:name="Colorful List Accent 2" w:uiPriority="72"/>
+    <w:lsdException w:name="Colorful Grid Accent 2" w:uiPriority="73"/>
+    <w:lsdException w:name="Light Shading Accent 3" w:uiPriority="60"/>
+    <w:lsdException w:name="Light List Accent 3" w:uiPriority="61"/>
+    <w:lsdException w:name="Light Grid Accent 3" w:uiPriority="62"/>
+    <w:lsdException w:name="Medium Shading 1 Accent 3" w:uiPriority="63"/>
+    <w:lsdException w:name="Medium Shading 2 Accent 3" w:uiPriority="64"/>
+    <w:lsdException w:name="Medium List 1 Accent 3" w:uiPriority="65"/>
+    <w:lsdException w:name="Medium List 2 Accent 3" w:uiPriority="66"/>
+    <w:lsdException w:name="Medium Grid 1 Accent 3" w:uiPriority="67"/>
+    <w:lsdException w:name="Medium Grid 2 Accent 3" w:uiPriority="68"/>
+    <w:lsdException w:name="Medium Grid 3 Accent 3" w:uiPriority="69"/>
+    <w:lsdException w:name="Dark List Accent 3" w:uiPriority="70"/>
+    <w:lsdException w:name="Colorful Shading Accent 3" w:uiPriority="71"/>
+    <w:lsdException w:name="Colorful List Accent 3" w:uiPriority="72"/>
+    <w:lsdException w:name="Colorful Grid Accent 3" w:uiPriority="73"/>
+    <w:lsdException w:name="Light Shading Accent 4" w:uiPriority="60"/>
+    <w:lsdException w:name="Light List Accent 4" w:uiPriority="61"/>
+    <w:lsdException w:name="Light Grid Accent 4" w:uiPriority="62"/>
+    <w:lsdException w:name="Medium Shading 1 Accent 4" w:uiPriority="63"/>
+    <w:lsdException w:name="Medium Shading 2 Accent 4" w:uiPriority="64"/>
+    <w:lsdException w:name="Medium List 1 Accent 4" w:uiPriority="65"/>
+    <w:lsdException w:name="Medium List 2 Accent 4" w:uiPriority="66"/>
+    <w:lsdException w:name="Medium Grid 1 Accent 4" w:uiPriority="67"/>
+    <w:lsdException w:name="Medium Grid 2 Accent 4" w:uiPriority="68"/>
+    <w:lsdException w:name="Medium Grid 3 Accent 4" w:uiPriority="69"/>
+    <w:lsdException w:name="Dark List Accent 4" w:uiPriority="70"/>
+    <w:lsdException w:name="Colorful Shading Accent 4" w:uiPriority="71"/>
+    <w:lsdException w:name="Colorful List Accent 4" w:uiPriority="72"/>
+    <w:lsdException w:name="Colorful Grid Accent 4" w:uiPriority="73"/>
+    <w:lsdException w:name="Light Shading Accent 5" w:uiPriority="60"/>
+    <w:lsdException w:name="Light List Accent 5" w:uiPriority="61"/>
+    <w:lsdException w:name="Light Grid Accent 5" w:uiPriority="62"/>
+    <w:lsdException w:name="Medium Shading 1 Accent 5" w:uiPriority="63"/>
+    <w:lsdException w:name="Medium Shading 2 Accent 5" w:uiPriority="64"/>
+    <w:lsdException w:name="Medium List 1 Accent 5" w:uiPriority="65"/>
+    <w:lsdException w:name="Medium List 2 Accent 5" w:uiPriority="66"/>
+    <w:lsdException w:name="Medium Grid 1 Accent 5" w:uiPriority="67"/>
+    <w:lsdException w:name="Medium Grid 2 Accent 5" w:uiPriority="68"/>
+    <w:lsdException w:name="Medium Grid 3 Accent 5" w:uiPriority="69"/>
+    <w:lsdException w:name="Dark List Accent 5" w:uiPriority="70"/>
+    <w:lsdException w:name="Colorful Shading Accent 5" w:uiPriority="71"/>
+    <w:lsdException w:name="Colorful List Accent 5" w:uiPriority="72"/>
+    <w:lsdException w:name="Colorful Grid Accent 5" w:uiPriority="73"/>
+    <w:lsdException w:name="Light Shading Accent 6" w:uiPriority="60"/>
+    <w:lsdException w:name="Light List Accent 6" w:uiPriority="61"/>
+    <w:lsdException w:name="Light Grid Accent 6" w:uiPriority="62"/>
+    <w:lsdException w:name="Medium Shading 1 Accent 6" w:uiPriority="63"/>
+    <w:lsdException w:name="Medium Shading 2 Accent 6" w:uiPriority="64"/>
+    <w:lsdException w:name="Medium List 1 Accent 6" w:uiPriority="65"/>
+    <w:lsdException w:name="Medium List 2 Accent 6" w:uiPriority="66"/>
+    <w:lsdException w:name="Medium Grid 1 Accent 6" w:uiPriority="67"/>
+    <w:lsdException w:name="Medium Grid 2 Accent 6" w:uiPriority="68"/>
+    <w:lsdException w:name="Medium Grid 3 Accent 6" w:uiPriority="69"/>
+    <w:lsdException w:name="Dark List Accent 6" w:uiPriority="70"/>
+    <w:lsdException w:name="Colorful Shading Accent 6" w:uiPriority="71"/>
+    <w:lsdException w:name="Colorful List Accent 6" w:uiPriority="72"/>
+    <w:lsdException w:name="Colorful Grid Accent 6" w:uiPriority="73"/>
+    <w:lsdException w:name="Subtle Emphasis" w:uiPriority="19" w:qFormat="1"/>
+    <w:lsdException w:name="Intense Emphasis" w:uiPriority="21" w:qFormat="1"/>
+    <w:lsdException w:name="Subtle Reference" w:uiPriority="31" w:qFormat="1"/>
+    <w:lsdException w:name="Intense Reference" w:uiPriority="32" w:qFormat="1"/>
+    <w:lsdException w:name="Book Title" w:uiPriority="33" w:qFormat="1"/>
+    <w:lsdException w:name="Bibliography" w:semiHidden="1" w:uiPriority="37" w:unhideWhenUsed="1"/>
+    <w:lsdException w:name="TOC Heading" w:semiHidden="1" w:uiPriority="39" w:unhideWhenUsed="1" w:qFormat="1"/>
+    <w:lsdException w:name="Plain Table 1" w:uiPriority="41"/>
+    <w:lsdException w:name="Plain Table 2" w:uiPriority="42"/>
+    <w:lsdException w:name="Plain Table 3" w:uiPriority="43"/>
+    <w:lsdException w:name="Plain Table 4" w:uiPriority="44"/>
+    <w:lsdException w:name="Plain Table 5" w:uiPriority="45"/>
+    <w:lsdException w:name="Grid Table Light" w:uiPriority="40"/>
+    <w:lsdException w:name="Grid Table 1 Light" w:uiPriority="46"/>
+    <w:lsdException w:name="Grid Table 2" w:uiPriority="47"/>
+    <w:lsdException w:name="Grid Table 3" w:uiPriority="48"/>
+    <w:lsdException w:name="Grid Table 4" w:uiPriority="49"/>
+    <w:lsdException w:name="Grid Table 5 Dark" w:uiPriority="50"/>
+    <w:lsdException w:name="Grid Table 6 Colorful" w:uiPriority="51"/>
+    <w:lsdException w:name="Grid Table 7 Colorful" w:uiPriority="52"/>
+    <w:lsdException w:name="Grid Table 1 Light Accent 1" w:uiPriority="46"/>
+    <w:lsdException w:name="Grid Table 2 Accent 1" w:uiPriority="47"/>
+    <w:lsdException w:name="Grid Table 3 Accent 1" w:uiPriority="48"/>
+    <w:lsdException w:name="Grid Table 4 Accent 1" w:uiPriority="49"/>
+    <w:lsdException w:name="Grid Table 5 Dark Accent 1" w:uiPriority="50"/>
+    <w:lsdException w:name="Grid Table 6 Colorful Accent 1" w:uiPriority="51"/>
+    <w:lsdException w:name="Grid Table 7 Colorful Accent 1" w:uiPriority="52"/>
+    <w:lsdException w:name="Grid Table 1 Light Accent 2" w:uiPriority="46"/>
+    <w:lsdException w:name="Grid Table 2 Accent 2" w:uiPriority="47"/>
+    <w:lsdException w:name="Grid Table 3 Accent 2" w:uiPriority="48"/>
+    <w:lsdException w:name="Grid Table 4 Accent 2" w:uiPriority="49"/>
+    <w:lsdException w:name="Grid Table 5 Dark Accent 2" w:uiPriority="50"/>
+    <w:lsdException w:name="Grid Table 6 Colorful Accent 2" w:uiPriority="51"/>
+    <w:lsdException w:name="Grid Table 7 Colorful Accent 2" w:uiPriority="52"/>
+    <w:lsdException w:name="Grid Table 1 Light Accent 3" w:uiPriority="46"/>
+    <w:lsdException w:name="Grid Table 2 Accent 3" w:uiPriority="47"/>
+    <w:lsdException w:name="Grid Table 3 Accent 3" w:uiPriority="48"/>
+    <w:lsdException w:name="Grid Table 4 Accent 3" w:uiPriority="49"/>
+    <w:lsdException w:name="Grid Table 5 Dark Accent 3" w:uiPriority="50"/>
+    <w:lsdException w:name="Grid Table 6 Colorful Accent 3" w:uiPriority="51"/>
+    <w:lsdException w:name="Grid Table 7 Colorful Accent 3" w:uiPriority="52"/>
+    <w:lsdException w:name="Grid Table 1 Light Accent 4" w:uiPriority="46"/>
+    <w:lsdException w:name="Grid Table 2 Accent 4" w:uiPriority="47"/>
+    <w:lsdException w:name="Grid Table 3 Accent 4" w:uiPriority="48"/>
+    <w:lsdException w:name="Grid Table 4 Accent 4" w:uiPriority="49"/>
+    <w:lsdException w:name="Grid Table 5 Dark Accent 4" w:uiPriority="50"/>
+    <w:lsdException w:name="Grid Table 6 Colorful Accent 4" w:uiPriority="51"/>
+    <w:lsdException w:name="Grid Table 7 Colorful Accent 4" w:uiPriority="52"/>
+    <w:lsdException w:name="Grid Table 1 Light Accent 5" w:uiPriority="46"/>
+    <w:lsdException w:name="Grid Table 2 Accent 5" w:uiPriority="47"/>
+    <w:lsdException w:name="Grid Table 3 Accent 5" w:uiPriority="48"/>
+    <w:lsdException w:name="Grid Table 4 Accent 5" w:uiPriority="49"/>
+    <w:lsdException w:name="Grid Table 5 Dark Accent 5" w:uiPriority="50"/>
+    <w:lsdException w:name="Grid Table 6 Colorful Accent 5" w:uiPriority="51"/>
+    <w:lsdException w:name="Grid Table 7 Colorful Accent 5" w:uiPriority="52"/>
+    <w:lsdException w:name="Grid Table 1 Light Accent 6" w:uiPriority="46"/>
+    <w:lsdException w:name="Grid Table 2 Accent 6" w:uiPriority="47"/>
+    <w:lsdException w:name="Grid Table 3 Accent 6" w:uiPriority="48"/>
+    <w:lsdException w:name="Grid Table 4 Accent 6" w:uiPriority="49"/>
+    <w:lsdException w:name="Grid Table 5 Dark Accent 6" w:uiPriority="50"/>
+    <w:lsdException w:name="Grid Table 6 Colorful Accent 6" w:uiPriority="51"/>
+    <w:lsdException w:name="Grid Table 7 Colorful Accent 6" w:uiPriority="52"/>
+    <w:lsdException w:name="List Table 1 Light" w:uiPriority="46"/>
+    <w:lsdException w:name="List Table 2" w:uiPriority="47"/>
+    <w:lsdException w:name="List Table 3" w:uiPriority="48"/>
+    <w:lsdException w:name="List Table 4" w:uiPriority="49"/>
+    <w:lsdException w:name="List Table 5 Dark" w:uiPriority="50"/>
+    <w:lsdException w:name="List Table 6 Colorful" w:uiPriority="51"/>
+    <w:lsdException w:name="List Table 7 Colorful" w:uiPriority="52"/>
+    <w:lsdException w:name="List Table 1 Light Accent 1" w:uiPriority="46"/>
+    <w:lsdException w:name="List Table 2 Accent 1" w:uiPriority="47"/>
+    <w:lsdException w:name="List Table 3 Accent 1" w:uiPriority="48"/>
+    <w:lsdException w:name="List Table 4 Accent 1" w:uiPriority="49"/>
+    <w:lsdException w:name="List Table 5 Dark Accent 1" w:uiPriority="50"/>
+    <w:lsdException w:name="List Table 6 Colorful Accent 1" w:uiPriority="51"/>
+    <w:lsdException w:name="List Table 7 Colorful Accent 1" w:uiPriority="52"/>
+    <w:lsdException w:name="List Table 1 Light Accent 2" w:uiPriority="46"/>
+    <w:lsdException w:name="List Table 2 Accent 2" w:uiPriority="47"/>
+    <w:lsdException w:name="List Table 3 Accent 2" w:uiPriority="48"/>
+    <w:lsdException w:name="List Table 4 Accent 2" w:uiPriority="49"/>
+    <w:lsdException w:name="List Table 5 Dark Accent 2" w:uiPriority="50"/>
+    <w:lsdException w:name="List Table 6 Colorful Accent 2" w:uiPriority="51"/>
+    <w:lsdException w:name="List Table 7 Colorful Accent 2" w:uiPriority="52"/>
+    <w:lsdException w:name="List Table 1 Light Accent 3" w:uiPriority="46"/>
+    <w:lsdException w:name="List Table 2 Accent 3" w:uiPriority="47"/>
+    <w:lsdException w:name="List Table 3 Accent 3" w:uiPriority="48"/>
+    <w:lsdException w:name="List Table 4 Accent 3" w:uiPriority="49"/>
+    <w:lsdException w:name="List Table 5 Dark Accent 3" w:uiPriority="50"/>
+    <w:lsdException w:name="List Table 6 Colorful Accent 3" w:uiPriority="51"/>
+    <w:lsdException w:name="List Table 7 Colorful Accent 3" w:uiPriority="52"/>
+    <w:lsdException w:name="List Table 1 Light Accent 4" w:uiPriority="46"/>
+    <w:lsdException w:name="List Table 2 Accent 4" w:uiPriority="47"/>
+    <w:lsdException w:name="List Table 3 Accent 4" w:uiPriority="48"/>
+    <w:lsdException w:name="List Table 4 Accent 4" w:uiPriority="49"/>
+    <w:lsdException w:name="List Table 5 Dark Accent 4" w:uiPriority="50"/>
+    <w:lsdException w:name="List Table 6 Colorful Accent 4" w:uiPriority="51"/>
+    <w:lsdException w:name="List Table 7 Colorful Accent 4" w:uiPriority="52"/>
+    <w:lsdException w:name="List Table 1 Light Accent 5" w:uiPriority="46"/>
+    <w:lsdException w:name="List Table 2 Accent 5" w:uiPriority="47"/>
+    <w:lsdException w:name="List Table 3 Accent 5" w:uiPriority="48"/>
+    <w:lsdException w:name="List Table 4 Accent 5" w:uiPriority="49"/>
+    <w:lsdException w:name="List Table 5 Dark Accent 5" w:uiPriority="50"/>
+    <w:lsdException w:name="List Table 6 Colorful Accent 5" w:uiPriority="51"/>
+    <w:lsdException w:name="List Table 7 Colorful Accent 5" w:uiPriority="52"/>
+    <w:lsdException w:name="List Table 1 Light Accent 6" w:uiPriority="46"/>
+    <w:lsdException w:name="List Table 2 Accent 6" w:uiPriority="47"/>
+    <w:lsdException w:name="List Table 3 Accent 6" w:uiPriority="48"/>
+    <w:lsdException w:name="List Table 4 Accent 6" w:uiPriority="49"/>
+    <w:lsdException w:name="List Table 5 Dark Accent 6" w:uiPriority="50"/>
+    <w:lsdException w:name="List Table 6 Colorful Accent 6" w:uiPriority="51"/>
+    <w:lsdException w:name="List Table 7 Colorful Accent 6" w:uiPriority="52"/>
+    <w:lsdException w:name="Mention" w:semiHidden="1" w:unhideWhenUsed="1"/>
+    <w:lsdException w:name="Smart Hyperlink" w:semiHidden="1" w:unhideWhenUsed="1"/>
+    <w:lsdException w:name="Hashtag" w:semiHidden="1" w:unhideWhenUsed="1"/>
   </w:latentStyles>
   <w:style w:type="paragraph" w:default="1" w:styleId="a">
     <w:name w:val="Normal"/>
@@ -6035,7 +6335,6 @@
       <w:lang w:val="uk-UA"/>
     </w:rPr>
     <w:tblPr>
-      <w:tblInd w:w="0" w:type="dxa"/>
       <w:tblBorders>
         <w:top w:val="single" w:sz="4" w:space="0" w:color="auto"/>
         <w:left w:val="single" w:sz="4" w:space="0" w:color="auto"/>
@@ -6044,12 +6343,6 @@
         <w:insideH w:val="single" w:sz="4" w:space="0" w:color="auto"/>
         <w:insideV w:val="single" w:sz="4" w:space="0" w:color="auto"/>
       </w:tblBorders>
-      <w:tblCellMar>
-        <w:top w:w="0" w:type="dxa"/>
-        <w:left w:w="108" w:type="dxa"/>
-        <w:bottom w:w="0" w:type="dxa"/>
-        <w:right w:w="108" w:type="dxa"/>
-      </w:tblCellMar>
     </w:tblPr>
   </w:style>
   <w:style w:type="table" w:styleId="a3">
@@ -6061,7 +6354,6 @@
       <w:spacing w:after="0" w:line="240" w:lineRule="auto"/>
     </w:pPr>
     <w:tblPr>
-      <w:tblInd w:w="0" w:type="dxa"/>
       <w:tblBorders>
         <w:top w:val="single" w:sz="4" w:space="0" w:color="auto"/>
         <w:left w:val="single" w:sz="4" w:space="0" w:color="auto"/>
@@ -6070,270 +6362,35 @@
         <w:insideH w:val="single" w:sz="4" w:space="0" w:color="auto"/>
         <w:insideV w:val="single" w:sz="4" w:space="0" w:color="auto"/>
       </w:tblBorders>
-      <w:tblCellMar>
-        <w:top w:w="0" w:type="dxa"/>
-        <w:left w:w="108" w:type="dxa"/>
-        <w:bottom w:w="0" w:type="dxa"/>
-        <w:right w:w="108" w:type="dxa"/>
-      </w:tblCellMar>
     </w:tblPr>
   </w:style>
-</w:styles>
-</file>
-
-<file path=word/stylesWithEffects.xml><?xml version="1.0" encoding="utf-8"?>
-<w:styles xmlns:wpc="http://schemas.microsoft.com/office/word/2010/wordprocessingCanvas" xmlns:mc="http://schemas.openxmlformats.org/markup-compatibility/2006" xmlns:o="urn:schemas-microsoft-com:office:office" xmlns:r="http://schemas.openxmlformats.org/officeDocument/2006/relationships" xmlns:m="http://schemas.openxmlformats.org/officeDocument/2006/math" xmlns:v="urn:schemas-microsoft-com:vml" xmlns:wp14="http://schemas.microsoft.com/office/word/2010/wordprocessingDrawing" xmlns:wp="http://schemas.openxmlformats.org/drawingml/2006/wordprocessingDrawing" xmlns:w10="urn:schemas-microsoft-com:office:word" xmlns:w="http://schemas.openxmlformats.org/wordprocessingml/2006/main" xmlns:w14="http://schemas.microsoft.com/office/word/2010/wordml" xmlns:wpg="http://schemas.microsoft.com/office/word/2010/wordprocessingGroup" xmlns:wpi="http://schemas.microsoft.com/office/word/2010/wordprocessingInk" xmlns:wne="http://schemas.microsoft.com/office/word/2006/wordml" xmlns:wps="http://schemas.microsoft.com/office/word/2010/wordprocessingShape" mc:Ignorable="w14 wp14">
-  <w:docDefaults>
-    <w:rPrDefault>
-      <w:rPr>
-        <w:rFonts w:asciiTheme="minorHAnsi" w:eastAsiaTheme="minorHAnsi" w:hAnsiTheme="minorHAnsi" w:cstheme="minorBidi"/>
-        <w:sz w:val="22"/>
-        <w:szCs w:val="22"/>
-        <w:lang w:val="ru-RU" w:eastAsia="en-US" w:bidi="ar-SA"/>
-      </w:rPr>
-    </w:rPrDefault>
-    <w:pPrDefault>
-      <w:pPr>
-        <w:spacing w:after="200" w:line="276" w:lineRule="auto"/>
-      </w:pPr>
-    </w:pPrDefault>
-  </w:docDefaults>
-  <w:latentStyles w:defLockedState="0" w:defUIPriority="99" w:defSemiHidden="1" w:defUnhideWhenUsed="1" w:defQFormat="0" w:count="267">
-    <w:lsdException w:name="Normal" w:semiHidden="0" w:uiPriority="0" w:unhideWhenUsed="0" w:qFormat="1"/>
-    <w:lsdException w:name="heading 1" w:semiHidden="0" w:uiPriority="9" w:unhideWhenUsed="0" w:qFormat="1"/>
-    <w:lsdException w:name="heading 2" w:uiPriority="9" w:qFormat="1"/>
-    <w:lsdException w:name="heading 3" w:uiPriority="9" w:qFormat="1"/>
-    <w:lsdException w:name="heading 4" w:uiPriority="9" w:qFormat="1"/>
-    <w:lsdException w:name="heading 5" w:uiPriority="9" w:qFormat="1"/>
-    <w:lsdException w:name="heading 6" w:uiPriority="9" w:qFormat="1"/>
-    <w:lsdException w:name="heading 7" w:uiPriority="9" w:qFormat="1"/>
-    <w:lsdException w:name="heading 8" w:uiPriority="9" w:qFormat="1"/>
-    <w:lsdException w:name="heading 9" w:uiPriority="9" w:qFormat="1"/>
-    <w:lsdException w:name="toc 1" w:uiPriority="39"/>
-    <w:lsdException w:name="toc 2" w:uiPriority="39"/>
-    <w:lsdException w:name="toc 3" w:uiPriority="39"/>
-    <w:lsdException w:name="toc 4" w:uiPriority="39"/>
-    <w:lsdException w:name="toc 5" w:uiPriority="39"/>
-    <w:lsdException w:name="toc 6" w:uiPriority="39"/>
-    <w:lsdException w:name="toc 7" w:uiPriority="39"/>
-    <w:lsdException w:name="toc 8" w:uiPriority="39"/>
-    <w:lsdException w:name="toc 9" w:uiPriority="39"/>
-    <w:lsdException w:name="caption" w:uiPriority="35" w:qFormat="1"/>
-    <w:lsdException w:name="Title" w:semiHidden="0" w:uiPriority="10" w:unhideWhenUsed="0" w:qFormat="1"/>
-    <w:lsdException w:name="Default Paragraph Font" w:uiPriority="1"/>
-    <w:lsdException w:name="Subtitle" w:semiHidden="0" w:uiPriority="11" w:unhideWhenUsed="0" w:qFormat="1"/>
-    <w:lsdException w:name="Strong" w:semiHidden="0" w:uiPriority="22" w:unhideWhenUsed="0" w:qFormat="1"/>
-    <w:lsdException w:name="Emphasis" w:semiHidden="0" w:uiPriority="20" w:unhideWhenUsed="0" w:qFormat="1"/>
-    <w:lsdException w:name="Table Grid" w:semiHidden="0" w:uiPriority="59" w:unhideWhenUsed="0"/>
-    <w:lsdException w:name="Placeholder Text" w:unhideWhenUsed="0"/>
-    <w:lsdException w:name="No Spacing" w:semiHidden="0" w:uiPriority="1" w:unhideWhenUsed="0" w:qFormat="1"/>
-    <w:lsdException w:name="Light Shading" w:semiHidden="0" w:uiPriority="60" w:unhideWhenUsed="0"/>
-    <w:lsdException w:name="Light List" w:semiHidden="0" w:uiPriority="61" w:unhideWhenUsed="0"/>
-    <w:lsdException w:name="Light Grid" w:semiHidden="0" w:uiPriority="62" w:unhideWhenUsed="0"/>
-    <w:lsdException w:name="Medium Shading 1" w:semiHidden="0" w:uiPriority="63" w:unhideWhenUsed="0"/>
-    <w:lsdException w:name="Medium Shading 2" w:semiHidden="0" w:uiPriority="64" w:unhideWhenUsed="0"/>
-    <w:lsdException w:name="Medium List 1" w:semiHidden="0" w:uiPriority="65" w:unhideWhenUsed="0"/>
-    <w:lsdException w:name="Medium List 2" w:semiHidden="0" w:uiPriority="66" w:unhideWhenUsed="0"/>
-    <w:lsdException w:name="Medium Grid 1" w:semiHidden="0" w:uiPriority="67" w:unhideWhenUsed="0"/>
-    <w:lsdException w:name="Medium Grid 2" w:semiHidden="0" w:uiPriority="68" w:unhideWhenUsed="0"/>
-    <w:lsdException w:name="Medium Grid 3" w:semiHidden="0" w:uiPriority="69" w:unhideWhenUsed="0"/>
-    <w:lsdException w:name="Dark List" w:semiHidden="0" w:uiPriority="70" w:unhideWhenUsed="0"/>
-    <w:lsdException w:name="Colorful Shading" w:semiHidden="0" w:uiPriority="71" w:unhideWhenUsed="0"/>
-    <w:lsdException w:name="Colorful List" w:semiHidden="0" w:uiPriority="72" w:unhideWhenUsed="0"/>
-    <w:lsdException w:name="Colorful Grid" w:semiHidden="0" w:uiPriority="73" w:unhideWhenUsed="0"/>
-    <w:lsdException w:name="Light Shading Accent 1" w:semiHidden="0" w:uiPriority="60" w:unhideWhenUsed="0"/>
-    <w:lsdException w:name="Light List Accent 1" w:semiHidden="0" w:uiPriority="61" w:unhideWhenUsed="0"/>
-    <w:lsdException w:name="Light Grid Accent 1" w:semiHidden="0" w:uiPriority="62" w:unhideWhenUsed="0"/>
-    <w:lsdException w:name="Medium Shading 1 Accent 1" w:semiHidden="0" w:uiPriority="63" w:unhideWhenUsed="0"/>
-    <w:lsdException w:name="Medium Shading 2 Accent 1" w:semiHidden="0" w:uiPriority="64" w:unhideWhenUsed="0"/>
-    <w:lsdException w:name="Medium List 1 Accent 1" w:semiHidden="0" w:uiPriority="65" w:unhideWhenUsed="0"/>
-    <w:lsdException w:name="Revision" w:unhideWhenUsed="0"/>
-    <w:lsdException w:name="List Paragraph" w:semiHidden="0" w:uiPriority="34" w:unhideWhenUsed="0" w:qFormat="1"/>
-    <w:lsdException w:name="Quote" w:semiHidden="0" w:uiPriority="29" w:unhideWhenUsed="0" w:qFormat="1"/>
-    <w:lsdException w:name="Intense Quote" w:semiHidden="0" w:uiPriority="30" w:unhideWhenUsed="0" w:qFormat="1"/>
-    <w:lsdException w:name="Medium List 2 Accent 1" w:semiHidden="0" w:uiPriority="66" w:unhideWhenUsed="0"/>
-    <w:lsdException w:name="Medium Grid 1 Accent 1" w:semiHidden="0" w:uiPriority="67" w:unhideWhenUsed="0"/>
-    <w:lsdException w:name="Medium Grid 2 Accent 1" w:semiHidden="0" w:uiPriority="68" w:unhideWhenUsed="0"/>
-    <w:lsdException w:name="Medium Grid 3 Accent 1" w:semiHidden="0" w:uiPriority="69" w:unhideWhenUsed="0"/>
-    <w:lsdException w:name="Dark List Accent 1" w:semiHidden="0" w:uiPriority="70" w:unhideWhenUsed="0"/>
-    <w:lsdException w:name="Colorful Shading Accent 1" w:semiHidden="0" w:uiPriority="71" w:unhideWhenUsed="0"/>
-    <w:lsdException w:name="Colorful List Accent 1" w:semiHidden="0" w:uiPriority="72" w:unhideWhenUsed="0"/>
-    <w:lsdException w:name="Colorful Grid Accent 1" w:semiHidden="0" w:uiPriority="73" w:unhideWhenUsed="0"/>
-    <w:lsdException w:name="Light Shading Accent 2" w:semiHidden="0" w:uiPriority="60" w:unhideWhenUsed="0"/>
-    <w:lsdException w:name="Light List Accent 2" w:semiHidden="0" w:uiPriority="61" w:unhideWhenUsed="0"/>
-    <w:lsdException w:name="Light Grid Accent 2" w:semiHidden="0" w:uiPriority="62" w:unhideWhenUsed="0"/>
-    <w:lsdException w:name="Medium Shading 1 Accent 2" w:semiHidden="0" w:uiPriority="63" w:unhideWhenUsed="0"/>
-    <w:lsdException w:name="Medium Shading 2 Accent 2" w:semiHidden="0" w:uiPriority="64" w:unhideWhenUsed="0"/>
-    <w:lsdException w:name="Medium List 1 Accent 2" w:semiHidden="0" w:uiPriority="65" w:unhideWhenUsed="0"/>
-    <w:lsdException w:name="Medium List 2 Accent 2" w:semiHidden="0" w:uiPriority="66" w:unhideWhenUsed="0"/>
-    <w:lsdException w:name="Medium Grid 1 Accent 2" w:semiHidden="0" w:uiPriority="67" w:unhideWhenUsed="0"/>
-    <w:lsdException w:name="Medium Grid 2 Accent 2" w:semiHidden="0" w:uiPriority="68" w:unhideWhenUsed="0"/>
-    <w:lsdException w:name="Medium Grid 3 Accent 2" w:semiHidden="0" w:uiPriority="69" w:unhideWhenUsed="0"/>
-    <w:lsdException w:name="Dark List Accent 2" w:semiHidden="0" w:uiPriority="70" w:unhideWhenUsed="0"/>
-    <w:lsdException w:name="Colorful Shading Accent 2" w:semiHidden="0" w:uiPriority="71" w:unhideWhenUsed="0"/>
-    <w:lsdException w:name="Colorful List Accent 2" w:semiHidden="0" w:uiPriority="72" w:unhideWhenUsed="0"/>
-    <w:lsdException w:name="Colorful Grid Accent 2" w:semiHidden="0" w:uiPriority="73" w:unhideWhenUsed="0"/>
-    <w:lsdException w:name="Light Shading Accent 3" w:semiHidden="0" w:uiPriority="60" w:unhideWhenUsed="0"/>
-    <w:lsdException w:name="Light List Accent 3" w:semiHidden="0" w:uiPriority="61" w:unhideWhenUsed="0"/>
-    <w:lsdException w:name="Light Grid Accent 3" w:semiHidden="0" w:uiPriority="62" w:unhideWhenUsed="0"/>
-    <w:lsdException w:name="Medium Shading 1 Accent 3" w:semiHidden="0" w:uiPriority="63" w:unhideWhenUsed="0"/>
-    <w:lsdException w:name="Medium Shading 2 Accent 3" w:semiHidden="0" w:uiPriority="64" w:unhideWhenUsed="0"/>
-    <w:lsdException w:name="Medium List 1 Accent 3" w:semiHidden="0" w:uiPriority="65" w:unhideWhenUsed="0"/>
-    <w:lsdException w:name="Medium List 2 Accent 3" w:semiHidden="0" w:uiPriority="66" w:unhideWhenUsed="0"/>
-    <w:lsdException w:name="Medium Grid 1 Accent 3" w:semiHidden="0" w:uiPriority="67" w:unhideWhenUsed="0"/>
-    <w:lsdException w:name="Medium Grid 2 Accent 3" w:semiHidden="0" w:uiPriority="68" w:unhideWhenUsed="0"/>
-    <w:lsdException w:name="Medium Grid 3 Accent 3" w:semiHidden="0" w:uiPriority="69" w:unhideWhenUsed="0"/>
-    <w:lsdException w:name="Dark List Accent 3" w:semiHidden="0" w:uiPriority="70" w:unhideWhenUsed="0"/>
-    <w:lsdException w:name="Colorful Shading Accent 3" w:semiHidden="0" w:uiPriority="71" w:unhideWhenUsed="0"/>
-    <w:lsdException w:name="Colorful List Accent 3" w:semiHidden="0" w:uiPriority="72" w:unhideWhenUsed="0"/>
-    <w:lsdException w:name="Colorful Grid Accent 3" w:semiHidden="0" w:uiPriority="73" w:unhideWhenUsed="0"/>
-    <w:lsdException w:name="Light Shading Accent 4" w:semiHidden="0" w:uiPriority="60" w:unhideWhenUsed="0"/>
-    <w:lsdException w:name="Light List Accent 4" w:semiHidden="0" w:uiPriority="61" w:unhideWhenUsed="0"/>
-    <w:lsdException w:name="Light Grid Accent 4" w:semiHidden="0" w:uiPriority="62" w:unhideWhenUsed="0"/>
-    <w:lsdException w:name="Medium Shading 1 Accent 4" w:semiHidden="0" w:uiPriority="63" w:unhideWhenUsed="0"/>
-    <w:lsdException w:name="Medium Shading 2 Accent 4" w:semiHidden="0" w:uiPriority="64" w:unhideWhenUsed="0"/>
-    <w:lsdException w:name="Medium List 1 Accent 4" w:semiHidden="0" w:uiPriority="65" w:unhideWhenUsed="0"/>
-    <w:lsdException w:name="Medium List 2 Accent 4" w:semiHidden="0" w:uiPriority="66" w:unhideWhenUsed="0"/>
-    <w:lsdException w:name="Medium Grid 1 Accent 4" w:semiHidden="0" w:uiPriority="67" w:unhideWhenUsed="0"/>
-    <w:lsdException w:name="Medium Grid 2 Accent 4" w:semiHidden="0" w:uiPriority="68" w:unhideWhenUsed="0"/>
-    <w:lsdException w:name="Medium Grid 3 Accent 4" w:semiHidden="0" w:uiPriority="69" w:unhideWhenUsed="0"/>
-    <w:lsdException w:name="Dark List Accent 4" w:semiHidden="0" w:uiPriority="70" w:unhideWhenUsed="0"/>
-    <w:lsdException w:name="Colorful Shading Accent 4" w:semiHidden="0" w:uiPriority="71" w:unhideWhenUsed="0"/>
-    <w:lsdException w:name="Colorful List Accent 4" w:semiHidden="0" w:uiPriority="72" w:unhideWhenUsed="0"/>
-    <w:lsdException w:name="Colorful Grid Accent 4" w:semiHidden="0" w:uiPriority="73" w:unhideWhenUsed="0"/>
-    <w:lsdException w:name="Light Shading Accent 5" w:semiHidden="0" w:uiPriority="60" w:unhideWhenUsed="0"/>
-    <w:lsdException w:name="Light List Accent 5" w:semiHidden="0" w:uiPriority="61" w:unhideWhenUsed="0"/>
-    <w:lsdException w:name="Light Grid Accent 5" w:semiHidden="0" w:uiPriority="62" w:unhideWhenUsed="0"/>
-    <w:lsdException w:name="Medium Shading 1 Accent 5" w:semiHidden="0" w:uiPriority="63" w:unhideWhenUsed="0"/>
-    <w:lsdException w:name="Medium Shading 2 Accent 5" w:semiHidden="0" w:uiPriority="64" w:unhideWhenUsed="0"/>
-    <w:lsdException w:name="Medium List 1 Accent 5" w:semiHidden="0" w:uiPriority="65" w:unhideWhenUsed="0"/>
-    <w:lsdException w:name="Medium List 2 Accent 5" w:semiHidden="0" w:uiPriority="66" w:unhideWhenUsed="0"/>
-    <w:lsdException w:name="Medium Grid 1 Accent 5" w:semiHidden="0" w:uiPriority="67" w:unhideWhenUsed="0"/>
-    <w:lsdException w:name="Medium Grid 2 Accent 5" w:semiHidden="0" w:uiPriority="68" w:unhideWhenUsed="0"/>
-    <w:lsdException w:name="Medium Grid 3 Accent 5" w:semiHidden="0" w:uiPriority="69" w:unhideWhenUsed="0"/>
-    <w:lsdException w:name="Dark List Accent 5" w:semiHidden="0" w:uiPriority="70" w:unhideWhenUsed="0"/>
-    <w:lsdException w:name="Colorful Shading Accent 5" w:semiHidden="0" w:uiPriority="71" w:unhideWhenUsed="0"/>
-    <w:lsdException w:name="Colorful List Accent 5" w:semiHidden="0" w:uiPriority="72" w:unhideWhenUsed="0"/>
-    <w:lsdException w:name="Colorful Grid Accent 5" w:semiHidden="0" w:uiPriority="73" w:unhideWhenUsed="0"/>
-    <w:lsdException w:name="Light Shading Accent 6" w:semiHidden="0" w:uiPriority="60" w:unhideWhenUsed="0"/>
-    <w:lsdException w:name="Light List Accent 6" w:semiHidden="0" w:uiPriority="61" w:unhideWhenUsed="0"/>
-    <w:lsdException w:name="Light Grid Accent 6" w:semiHidden="0" w:uiPriority="62" w:unhideWhenUsed="0"/>
-    <w:lsdException w:name="Medium Shading 1 Accent 6" w:semiHidden="0" w:uiPriority="63" w:unhideWhenUsed="0"/>
-    <w:lsdException w:name="Medium Shading 2 Accent 6" w:semiHidden="0" w:uiPriority="64" w:unhideWhenUsed="0"/>
-    <w:lsdException w:name="Medium List 1 Accent 6" w:semiHidden="0" w:uiPriority="65" w:unhideWhenUsed="0"/>
-    <w:lsdException w:name="Medium List 2 Accent 6" w:semiHidden="0" w:uiPriority="66" w:unhideWhenUsed="0"/>
-    <w:lsdException w:name="Medium Grid 1 Accent 6" w:semiHidden="0" w:uiPriority="67" w:unhideWhenUsed="0"/>
-    <w:lsdException w:name="Medium Grid 2 Accent 6" w:semiHidden="0" w:uiPriority="68" w:unhideWhenUsed="0"/>
-    <w:lsdException w:name="Medium Grid 3 Accent 6" w:semiHidden="0" w:uiPriority="69" w:unhideWhenUsed="0"/>
-    <w:lsdException w:name="Dark List Accent 6" w:semiHidden="0" w:uiPriority="70" w:unhideWhenUsed="0"/>
-    <w:lsdException w:name="Colorful Shading Accent 6" w:semiHidden="0" w:uiPriority="71" w:unhideWhenUsed="0"/>
-    <w:lsdException w:name="Colorful List Accent 6" w:semiHidden="0" w:uiPriority="72" w:unhideWhenUsed="0"/>
-    <w:lsdException w:name="Colorful Grid Accent 6" w:semiHidden="0" w:uiPriority="73" w:unhideWhenUsed="0"/>
-    <w:lsdException w:name="Subtle Emphasis" w:semiHidden="0" w:uiPriority="19" w:unhideWhenUsed="0" w:qFormat="1"/>
-    <w:lsdException w:name="Intense Emphasis" w:semiHidden="0" w:uiPriority="21" w:unhideWhenUsed="0" w:qFormat="1"/>
-    <w:lsdException w:name="Subtle Reference" w:semiHidden="0" w:uiPriority="31" w:unhideWhenUsed="0" w:qFormat="1"/>
-    <w:lsdException w:name="Intense Reference" w:semiHidden="0" w:uiPriority="32" w:unhideWhenUsed="0" w:qFormat="1"/>
-    <w:lsdException w:name="Book Title" w:semiHidden="0" w:uiPriority="33" w:unhideWhenUsed="0" w:qFormat="1"/>
-    <w:lsdException w:name="Bibliography" w:uiPriority="37"/>
-    <w:lsdException w:name="TOC Heading" w:uiPriority="39" w:qFormat="1"/>
-  </w:latentStyles>
-  <w:style w:type="paragraph" w:default="1" w:styleId="a">
-    <w:name w:val="Normal"/>
-    <w:qFormat/>
-    <w:rsid w:val="00402F17"/>
+  <w:style w:type="paragraph" w:styleId="2">
+    <w:name w:val="Body Text Indent 2"/>
+    <w:basedOn w:val="a"/>
+    <w:link w:val="20"/>
+    <w:rsid w:val="00640DE5"/>
     <w:pPr>
-      <w:spacing w:after="0" w:line="360" w:lineRule="auto"/>
-      <w:ind w:firstLine="709"/>
-      <w:jc w:val="both"/>
+      <w:spacing w:line="240" w:lineRule="auto"/>
+      <w:ind w:firstLine="720"/>
     </w:pPr>
     <w:rPr>
-      <w:rFonts w:ascii="Times New Roman" w:hAnsi="Times New Roman"/>
-      <w:sz w:val="28"/>
+      <w:rFonts w:eastAsia="Times New Roman" w:cs="Times New Roman"/>
+      <w:sz w:val="24"/>
+      <w:szCs w:val="24"/>
+      <w:lang w:eastAsia="ru-RU"/>
     </w:rPr>
   </w:style>
-  <w:style w:type="character" w:default="1" w:styleId="a0">
-    <w:name w:val="Default Paragraph Font"/>
-    <w:uiPriority w:val="1"/>
-    <w:semiHidden/>
-    <w:unhideWhenUsed/>
-  </w:style>
-  <w:style w:type="table" w:default="1" w:styleId="a1">
-    <w:name w:val="Normal Table"/>
-    <w:uiPriority w:val="99"/>
-    <w:semiHidden/>
-    <w:unhideWhenUsed/>
-    <w:tblPr>
-      <w:tblInd w:w="0" w:type="dxa"/>
-      <w:tblCellMar>
-        <w:top w:w="0" w:type="dxa"/>
-        <w:left w:w="108" w:type="dxa"/>
-        <w:bottom w:w="0" w:type="dxa"/>
-        <w:right w:w="108" w:type="dxa"/>
-      </w:tblCellMar>
-    </w:tblPr>
-  </w:style>
-  <w:style w:type="numbering" w:default="1" w:styleId="a2">
-    <w:name w:val="No List"/>
-    <w:uiPriority w:val="99"/>
-    <w:semiHidden/>
-    <w:unhideWhenUsed/>
-  </w:style>
-  <w:style w:type="table" w:customStyle="1" w:styleId="1">
-    <w:name w:val="Сетка таблицы1"/>
-    <w:basedOn w:val="a1"/>
-    <w:next w:val="a3"/>
-    <w:uiPriority w:val="59"/>
-    <w:rsid w:val="00402F17"/>
-    <w:pPr>
-      <w:spacing w:after="0" w:line="240" w:lineRule="auto"/>
-    </w:pPr>
+  <w:style w:type="character" w:customStyle="1" w:styleId="20">
+    <w:name w:val="Основний текст з відступом 2 Знак"/>
+    <w:basedOn w:val="a0"/>
+    <w:link w:val="2"/>
+    <w:rsid w:val="00640DE5"/>
     <w:rPr>
-      <w:rFonts w:ascii="Calibri" w:eastAsia="Calibri" w:hAnsi="Calibri" w:cs="Times New Roman"/>
-      <w:lang w:val="uk-UA"/>
+      <w:rFonts w:ascii="Times New Roman" w:eastAsia="Times New Roman" w:hAnsi="Times New Roman" w:cs="Times New Roman"/>
+      <w:sz w:val="24"/>
+      <w:szCs w:val="24"/>
+      <w:lang w:eastAsia="ru-RU"/>
     </w:rPr>
-    <w:tblPr>
-      <w:tblInd w:w="0" w:type="dxa"/>
-      <w:tblBorders>
-        <w:top w:val="single" w:sz="4" w:space="0" w:color="auto"/>
-        <w:left w:val="single" w:sz="4" w:space="0" w:color="auto"/>
-        <w:bottom w:val="single" w:sz="4" w:space="0" w:color="auto"/>
-        <w:right w:val="single" w:sz="4" w:space="0" w:color="auto"/>
-        <w:insideH w:val="single" w:sz="4" w:space="0" w:color="auto"/>
-        <w:insideV w:val="single" w:sz="4" w:space="0" w:color="auto"/>
-      </w:tblBorders>
-      <w:tblCellMar>
-        <w:top w:w="0" w:type="dxa"/>
-        <w:left w:w="108" w:type="dxa"/>
-        <w:bottom w:w="0" w:type="dxa"/>
-        <w:right w:w="108" w:type="dxa"/>
-      </w:tblCellMar>
-    </w:tblPr>
-  </w:style>
-  <w:style w:type="table" w:styleId="a3">
-    <w:name w:val="Table Grid"/>
-    <w:basedOn w:val="a1"/>
-    <w:uiPriority w:val="59"/>
-    <w:rsid w:val="00402F17"/>
-    <w:pPr>
-      <w:spacing w:after="0" w:line="240" w:lineRule="auto"/>
-    </w:pPr>
-    <w:tblPr>
-      <w:tblInd w:w="0" w:type="dxa"/>
-      <w:tblBorders>
-        <w:top w:val="single" w:sz="4" w:space="0" w:color="auto"/>
-        <w:left w:val="single" w:sz="4" w:space="0" w:color="auto"/>
-        <w:bottom w:val="single" w:sz="4" w:space="0" w:color="auto"/>
-        <w:right w:val="single" w:sz="4" w:space="0" w:color="auto"/>
-        <w:insideH w:val="single" w:sz="4" w:space="0" w:color="auto"/>
-        <w:insideV w:val="single" w:sz="4" w:space="0" w:color="auto"/>
-      </w:tblBorders>
-      <w:tblCellMar>
-        <w:top w:w="0" w:type="dxa"/>
-        <w:left w:w="108" w:type="dxa"/>
-        <w:bottom w:w="0" w:type="dxa"/>
-        <w:right w:w="108" w:type="dxa"/>
-      </w:tblCellMar>
-    </w:tblPr>
   </w:style>
 </w:styles>
 </file>
